--- a/documents/algorithms.docx
+++ b/documents/algorithms.docx
@@ -214,6 +214,28 @@
           <w:color w:val="000000" w:themeColor="text1"/>
         </w:rPr>
       </w:pPr>
+      <w:r>
+        <w:rPr>
+          <w:rFonts w:ascii="Times New Roman" w:hAnsi="Times New Roman" w:cs="Times New Roman"/>
+          <w:color w:val="000000" w:themeColor="text1"/>
+        </w:rPr>
+        <w:t>Dafdaf kj;l</w:t>
+      </w:r>
+      <w:bookmarkStart w:id="0" w:name="_GoBack"/>
+      <w:bookmarkEnd w:id="0"/>
+    </w:p>
+    <w:p>
+      <w:pPr>
+        <w:widowControl w:val="0"/>
+        <w:autoSpaceDE w:val="0"/>
+        <w:autoSpaceDN w:val="0"/>
+        <w:adjustRightInd w:val="0"/>
+        <w:spacing w:after="240" w:line="180" w:lineRule="atLeast"/>
+        <w:rPr>
+          <w:rFonts w:ascii="Times New Roman" w:hAnsi="Times New Roman" w:cs="Times New Roman"/>
+          <w:color w:val="000000" w:themeColor="text1"/>
+        </w:rPr>
+      </w:pPr>
     </w:p>
     <w:p>
       <w:pPr>
@@ -316,34 +338,25 @@
         </w:rPr>
         <w:t>Methods:</w:t>
       </w:r>
-      <w:bookmarkStart w:id="0" w:name="_GoBack"/>
-      <w:bookmarkEnd w:id="0"/>
-    </w:p>
-    <w:p>
-      <w:pPr>
-        <w:widowControl w:val="0"/>
-        <w:autoSpaceDE w:val="0"/>
-        <w:autoSpaceDN w:val="0"/>
-        <w:adjustRightInd w:val="0"/>
-        <w:spacing w:after="240" w:line="180" w:lineRule="atLeast"/>
-        <w:rPr>
-          <w:rFonts w:ascii="Times New Roman" w:hAnsi="Times New Roman" w:cs="Times New Roman"/>
-          <w:color w:val="000000" w:themeColor="text1"/>
-        </w:rPr>
-      </w:pPr>
-      <w:r>
-        <w:rPr>
-          <w:rFonts w:ascii="Times New Roman" w:hAnsi="Times New Roman" w:cs="Times New Roman"/>
-          <w:color w:val="000000" w:themeColor="text1"/>
-        </w:rPr>
-        <w:t>Multi</w:t>
-      </w:r>
-      <w:r>
-        <w:rPr>
-          <w:rFonts w:ascii="Times New Roman" w:hAnsi="Times New Roman" w:cs="Times New Roman"/>
-          <w:color w:val="000000" w:themeColor="text1"/>
-        </w:rPr>
-        <w:t>-Class Support Vector Machine</w:t>
+    </w:p>
+    <w:p>
+      <w:pPr>
+        <w:widowControl w:val="0"/>
+        <w:autoSpaceDE w:val="0"/>
+        <w:autoSpaceDN w:val="0"/>
+        <w:adjustRightInd w:val="0"/>
+        <w:spacing w:after="240" w:line="180" w:lineRule="atLeast"/>
+        <w:rPr>
+          <w:rFonts w:ascii="Times New Roman" w:hAnsi="Times New Roman" w:cs="Times New Roman"/>
+          <w:color w:val="000000" w:themeColor="text1"/>
+        </w:rPr>
+      </w:pPr>
+      <w:r>
+        <w:rPr>
+          <w:rFonts w:ascii="Times New Roman" w:hAnsi="Times New Roman" w:cs="Times New Roman"/>
+          <w:color w:val="000000" w:themeColor="text1"/>
+        </w:rPr>
+        <w:t>Multi-Class Support Vector Machine</w:t>
       </w:r>
     </w:p>
     <w:p>

--- a/documents/algorithms.docx
+++ b/documents/algorithms.docx
@@ -100,8 +100,8 @@
         <w:adjustRightInd w:val="0"/>
         <w:spacing w:after="240" w:line="180" w:lineRule="atLeast"/>
         <w:rPr>
-          <w:rFonts w:ascii="Times New Roman" w:hAnsi="Times New Roman" w:cs="Times New Roman"/>
-          <w:color w:val="000000" w:themeColor="text1"/>
+          <w:rFonts w:ascii="Times New Roman" w:hAnsi="Times New Roman" w:cs="Arial"/>
+          <w:color w:val="2F5496" w:themeColor="accent1" w:themeShade="BF"/>
         </w:rPr>
       </w:pPr>
       <w:r>
@@ -119,6 +119,20 @@
         </w:rPr>
         <w:t xml:space="preserve"> </w:t>
       </w:r>
+    </w:p>
+    <w:p>
+      <w:pPr>
+        <w:widowControl w:val="0"/>
+        <w:autoSpaceDE w:val="0"/>
+        <w:autoSpaceDN w:val="0"/>
+        <w:adjustRightInd w:val="0"/>
+        <w:spacing w:after="240" w:line="180" w:lineRule="atLeast"/>
+        <w:ind w:left="720"/>
+        <w:rPr>
+          <w:rFonts w:ascii="Times New Roman" w:hAnsi="Times New Roman" w:cs="Times New Roman"/>
+          <w:color w:val="000000" w:themeColor="text1"/>
+        </w:rPr>
+      </w:pPr>
       <w:r>
         <w:rPr>
           <w:rFonts w:ascii="Times New Roman" w:hAnsi="Times New Roman" w:cs="Times New Roman"/>
@@ -169,14 +183,61 @@
         <w:autoSpaceDN w:val="0"/>
         <w:adjustRightInd w:val="0"/>
         <w:spacing w:after="240" w:line="180" w:lineRule="atLeast"/>
-        <w:rPr>
-          <w:rFonts w:ascii="Times New Roman" w:hAnsi="Times New Roman" w:cs="Times New Roman"/>
-          <w:color w:val="000000" w:themeColor="text1"/>
-        </w:rPr>
-      </w:pPr>
-      <w:r>
-        <w:rPr>
-          <w:rFonts w:ascii="Times New Roman" w:hAnsi="Times New Roman" w:cs="Times New Roman"/>
+        <w:ind w:left="720"/>
+        <w:rPr>
+          <w:rFonts w:ascii="Times New Roman" w:hAnsi="Times New Roman" w:cs="Times New Roman"/>
+          <w:b/>
+          <w:color w:val="000000" w:themeColor="text1"/>
+        </w:rPr>
+      </w:pPr>
+      <w:r>
+        <w:rPr>
+          <w:rFonts w:ascii="Times New Roman" w:hAnsi="Times New Roman" w:cs="Times New Roman"/>
+          <w:b/>
+          <w:color w:val="000000" w:themeColor="text1"/>
+        </w:rPr>
+        <w:t>User Defined Threshold</w:t>
+      </w:r>
+    </w:p>
+    <w:p>
+      <w:pPr>
+        <w:widowControl w:val="0"/>
+        <w:autoSpaceDE w:val="0"/>
+        <w:autoSpaceDN w:val="0"/>
+        <w:adjustRightInd w:val="0"/>
+        <w:spacing w:after="240" w:line="180" w:lineRule="atLeast"/>
+        <w:ind w:left="720"/>
+        <w:rPr>
+          <w:rFonts w:ascii="Times New Roman" w:hAnsi="Times New Roman" w:cs="Times New Roman"/>
+          <w:color w:val="000000" w:themeColor="text1"/>
+        </w:rPr>
+      </w:pPr>
+      <w:r>
+        <w:rPr>
+          <w:rFonts w:ascii="Times New Roman" w:hAnsi="Times New Roman" w:cs="Times New Roman"/>
+          <w:color w:val="000000" w:themeColor="text1"/>
+        </w:rPr>
+        <w:t>Description: User sets the max and min values for certain parameters and when the limits are violated the data point is flagged.</w:t>
+      </w:r>
+    </w:p>
+    <w:p>
+      <w:pPr>
+        <w:widowControl w:val="0"/>
+        <w:autoSpaceDE w:val="0"/>
+        <w:autoSpaceDN w:val="0"/>
+        <w:adjustRightInd w:val="0"/>
+        <w:spacing w:after="240" w:line="180" w:lineRule="atLeast"/>
+        <w:ind w:left="720"/>
+        <w:rPr>
+          <w:rFonts w:ascii="Times New Roman" w:hAnsi="Times New Roman" w:cs="Times New Roman"/>
+          <w:b/>
+          <w:color w:val="000000" w:themeColor="text1"/>
+        </w:rPr>
+      </w:pPr>
+      <w:r>
+        <w:rPr>
+          <w:rFonts w:ascii="Times New Roman" w:hAnsi="Times New Roman" w:cs="Times New Roman"/>
+          <w:b/>
           <w:color w:val="000000" w:themeColor="text1"/>
         </w:rPr>
         <w:t>One-Class Support Vector Machine</w:t>
@@ -189,14 +250,99 @@
         <w:autoSpaceDN w:val="0"/>
         <w:adjustRightInd w:val="0"/>
         <w:spacing w:after="240" w:line="180" w:lineRule="atLeast"/>
-        <w:rPr>
-          <w:rFonts w:ascii="Times New Roman" w:hAnsi="Times New Roman" w:cs="Times New Roman"/>
-          <w:color w:val="000000" w:themeColor="text1"/>
-        </w:rPr>
-      </w:pPr>
-      <w:r>
-        <w:rPr>
-          <w:rFonts w:ascii="Times New Roman" w:hAnsi="Times New Roman" w:cs="Times New Roman"/>
+        <w:ind w:left="720"/>
+        <w:rPr>
+          <w:rFonts w:ascii="Times New Roman" w:hAnsi="Times New Roman" w:cs="Times New Roman"/>
+          <w:color w:val="000000" w:themeColor="text1"/>
+        </w:rPr>
+      </w:pPr>
+      <w:r>
+        <w:rPr>
+          <w:rFonts w:ascii="Times New Roman" w:hAnsi="Times New Roman" w:cs="Times New Roman"/>
+          <w:color w:val="000000" w:themeColor="text1"/>
+        </w:rPr>
+        <w:t>Description:  An unsupervised algorithm that learns a decision function for novelty detection</w:t>
+      </w:r>
+      <w:r>
+        <w:rPr>
+          <w:rFonts w:ascii="Times New Roman" w:hAnsi="Times New Roman" w:cs="Times New Roman"/>
+          <w:color w:val="000000" w:themeColor="text1"/>
+        </w:rPr>
+        <w:t xml:space="preserve">.  The method can discover anomalies in the training data set. </w:t>
+      </w:r>
+    </w:p>
+    <w:p>
+      <w:pPr>
+        <w:widowControl w:val="0"/>
+        <w:autoSpaceDE w:val="0"/>
+        <w:autoSpaceDN w:val="0"/>
+        <w:adjustRightInd w:val="0"/>
+        <w:spacing w:after="240" w:line="180" w:lineRule="atLeast"/>
+        <w:ind w:left="720"/>
+        <w:rPr>
+          <w:rFonts w:ascii="Times New Roman" w:hAnsi="Times New Roman" w:cs="Times New Roman"/>
+          <w:color w:val="000000" w:themeColor="text1"/>
+        </w:rPr>
+      </w:pPr>
+      <w:r>
+        <w:rPr>
+          <w:rFonts w:ascii="Times New Roman" w:hAnsi="Times New Roman" w:cs="Times New Roman"/>
+          <w:color w:val="000000" w:themeColor="text1"/>
+        </w:rPr>
+        <w:t>Toolbox</w:t>
+      </w:r>
+      <w:r>
+        <w:rPr>
+          <w:rFonts w:ascii="Times New Roman" w:hAnsi="Times New Roman" w:cs="Times New Roman"/>
+          <w:color w:val="000000" w:themeColor="text1"/>
+        </w:rPr>
+        <w:t>:</w:t>
+      </w:r>
+    </w:p>
+    <w:p>
+      <w:pPr>
+        <w:pStyle w:val="ListParagraph"/>
+        <w:widowControl w:val="0"/>
+        <w:numPr>
+          <w:ilvl w:val="0"/>
+          <w:numId w:val="3"/>
+        </w:numPr>
+        <w:autoSpaceDE w:val="0"/>
+        <w:autoSpaceDN w:val="0"/>
+        <w:adjustRightInd w:val="0"/>
+        <w:spacing w:after="240" w:line="180" w:lineRule="atLeast"/>
+        <w:ind w:left="1440"/>
+        <w:rPr>
+          <w:rFonts w:ascii="Times New Roman" w:hAnsi="Times New Roman" w:cs="Times New Roman"/>
+          <w:color w:val="000000" w:themeColor="text1"/>
+        </w:rPr>
+      </w:pPr>
+      <w:r>
+        <w:rPr>
+          <w:rFonts w:ascii="Times New Roman" w:hAnsi="Times New Roman" w:cs="Times New Roman"/>
+          <w:color w:val="000000" w:themeColor="text1"/>
+        </w:rPr>
+        <w:t>Sklearn</w:t>
+      </w:r>
+    </w:p>
+    <w:p>
+      <w:pPr>
+        <w:widowControl w:val="0"/>
+        <w:autoSpaceDE w:val="0"/>
+        <w:autoSpaceDN w:val="0"/>
+        <w:adjustRightInd w:val="0"/>
+        <w:spacing w:after="240" w:line="180" w:lineRule="atLeast"/>
+        <w:ind w:left="720"/>
+        <w:rPr>
+          <w:rFonts w:ascii="Times New Roman" w:hAnsi="Times New Roman" w:cs="Times New Roman"/>
+          <w:b/>
+          <w:color w:val="000000" w:themeColor="text1"/>
+        </w:rPr>
+      </w:pPr>
+      <w:r>
+        <w:rPr>
+          <w:rFonts w:ascii="Times New Roman" w:hAnsi="Times New Roman" w:cs="Times New Roman"/>
+          <w:b/>
           <w:color w:val="000000" w:themeColor="text1"/>
         </w:rPr>
         <w:t>Adaptive Resonance Theory</w:t>
@@ -209,33 +355,193 @@
         <w:autoSpaceDN w:val="0"/>
         <w:adjustRightInd w:val="0"/>
         <w:spacing w:after="240" w:line="180" w:lineRule="atLeast"/>
-        <w:rPr>
-          <w:rFonts w:ascii="Times New Roman" w:hAnsi="Times New Roman" w:cs="Times New Roman"/>
-          <w:color w:val="000000" w:themeColor="text1"/>
-        </w:rPr>
-      </w:pPr>
-      <w:r>
-        <w:rPr>
-          <w:rFonts w:ascii="Times New Roman" w:hAnsi="Times New Roman" w:cs="Times New Roman"/>
-          <w:color w:val="000000" w:themeColor="text1"/>
-        </w:rPr>
-        <w:t>Dafdaf kj;l</w:t>
-      </w:r>
-      <w:bookmarkStart w:id="0" w:name="_GoBack"/>
-      <w:bookmarkEnd w:id="0"/>
-    </w:p>
-    <w:p>
-      <w:pPr>
-        <w:widowControl w:val="0"/>
-        <w:autoSpaceDE w:val="0"/>
-        <w:autoSpaceDN w:val="0"/>
-        <w:adjustRightInd w:val="0"/>
-        <w:spacing w:after="240" w:line="180" w:lineRule="atLeast"/>
-        <w:rPr>
-          <w:rFonts w:ascii="Times New Roman" w:hAnsi="Times New Roman" w:cs="Times New Roman"/>
-          <w:color w:val="000000" w:themeColor="text1"/>
-        </w:rPr>
-      </w:pPr>
+        <w:ind w:left="720"/>
+        <w:rPr>
+          <w:rFonts w:ascii="Times New Roman" w:hAnsi="Times New Roman" w:cs="Times New Roman"/>
+          <w:color w:val="000000" w:themeColor="text1"/>
+        </w:rPr>
+      </w:pPr>
+      <w:r>
+        <w:rPr>
+          <w:rFonts w:ascii="Times New Roman" w:hAnsi="Times New Roman" w:cs="Times New Roman"/>
+          <w:color w:val="000000" w:themeColor="text1"/>
+        </w:rPr>
+        <w:t>Description:  Unsupervised learning algorithm that divides sectors of the data set into multi-dimensional hyperboxes.</w:t>
+      </w:r>
+    </w:p>
+    <w:p>
+      <w:pPr>
+        <w:widowControl w:val="0"/>
+        <w:autoSpaceDE w:val="0"/>
+        <w:autoSpaceDN w:val="0"/>
+        <w:adjustRightInd w:val="0"/>
+        <w:spacing w:after="240" w:line="180" w:lineRule="atLeast"/>
+        <w:ind w:left="720"/>
+        <w:rPr>
+          <w:rFonts w:ascii="Times New Roman" w:hAnsi="Times New Roman" w:cs="Times New Roman"/>
+          <w:color w:val="000000" w:themeColor="text1"/>
+        </w:rPr>
+      </w:pPr>
+      <w:r>
+        <w:rPr>
+          <w:rFonts w:ascii="Times New Roman" w:hAnsi="Times New Roman" w:cs="Times New Roman"/>
+          <w:color w:val="000000" w:themeColor="text1"/>
+        </w:rPr>
+        <w:t>Toolbox</w:t>
+      </w:r>
+      <w:r>
+        <w:rPr>
+          <w:rFonts w:ascii="Times New Roman" w:hAnsi="Times New Roman" w:cs="Times New Roman"/>
+          <w:color w:val="000000" w:themeColor="text1"/>
+        </w:rPr>
+        <w:t>:</w:t>
+      </w:r>
+    </w:p>
+    <w:p>
+      <w:pPr>
+        <w:pStyle w:val="ListParagraph"/>
+        <w:widowControl w:val="0"/>
+        <w:numPr>
+          <w:ilvl w:val="0"/>
+          <w:numId w:val="5"/>
+        </w:numPr>
+        <w:autoSpaceDE w:val="0"/>
+        <w:autoSpaceDN w:val="0"/>
+        <w:adjustRightInd w:val="0"/>
+        <w:spacing w:after="240" w:line="180" w:lineRule="atLeast"/>
+        <w:ind w:left="1440"/>
+        <w:rPr>
+          <w:rFonts w:ascii="Times New Roman" w:hAnsi="Times New Roman" w:cs="Times New Roman"/>
+          <w:color w:val="000000" w:themeColor="text1"/>
+        </w:rPr>
+      </w:pPr>
+      <w:hyperlink r:id="rId5" w:history="1">
+        <w:r>
+          <w:rPr>
+            <w:rStyle w:val="Hyperlink"/>
+            <w:rFonts w:ascii="Times New Roman" w:hAnsi="Times New Roman" w:cs="Times New Roman"/>
+          </w:rPr>
+          <w:t>https://github.com/cbirkj/art-python</w:t>
+        </w:r>
+      </w:hyperlink>
+    </w:p>
+    <w:p>
+      <w:pPr>
+        <w:pStyle w:val="ListParagraph"/>
+        <w:widowControl w:val="0"/>
+        <w:autoSpaceDE w:val="0"/>
+        <w:autoSpaceDN w:val="0"/>
+        <w:adjustRightInd w:val="0"/>
+        <w:spacing w:after="240" w:line="180" w:lineRule="atLeast"/>
+        <w:ind w:left="1440"/>
+        <w:rPr>
+          <w:rFonts w:ascii="Times New Roman" w:hAnsi="Times New Roman" w:cs="Times New Roman"/>
+          <w:color w:val="000000" w:themeColor="text1"/>
+        </w:rPr>
+      </w:pPr>
+    </w:p>
+    <w:p>
+      <w:pPr>
+        <w:widowControl w:val="0"/>
+        <w:autoSpaceDE w:val="0"/>
+        <w:autoSpaceDN w:val="0"/>
+        <w:adjustRightInd w:val="0"/>
+        <w:spacing w:after="240" w:line="180" w:lineRule="atLeast"/>
+        <w:ind w:firstLine="720"/>
+        <w:rPr>
+          <w:rFonts w:ascii="Times New Roman" w:hAnsi="Times New Roman" w:cs="Times New Roman"/>
+          <w:b/>
+          <w:color w:val="000000" w:themeColor="text1"/>
+        </w:rPr>
+      </w:pPr>
+      <w:r>
+        <w:rPr>
+          <w:rFonts w:ascii="Times New Roman" w:hAnsi="Times New Roman" w:cs="Times New Roman"/>
+          <w:b/>
+          <w:color w:val="000000" w:themeColor="text1"/>
+        </w:rPr>
+        <w:t>K-Means Clustering</w:t>
+      </w:r>
+    </w:p>
+    <w:p>
+      <w:pPr>
+        <w:widowControl w:val="0"/>
+        <w:autoSpaceDE w:val="0"/>
+        <w:autoSpaceDN w:val="0"/>
+        <w:adjustRightInd w:val="0"/>
+        <w:spacing w:after="240" w:line="180" w:lineRule="atLeast"/>
+        <w:ind w:left="720"/>
+        <w:rPr>
+          <w:rFonts w:ascii="Times New Roman" w:hAnsi="Times New Roman" w:cs="Times New Roman"/>
+          <w:color w:val="000000" w:themeColor="text1"/>
+        </w:rPr>
+      </w:pPr>
+      <w:r>
+        <w:rPr>
+          <w:rFonts w:ascii="Times New Roman" w:hAnsi="Times New Roman" w:cs="Times New Roman"/>
+          <w:color w:val="000000" w:themeColor="text1"/>
+        </w:rPr>
+        <w:t xml:space="preserve">Description:  Algorithm that separates data into groups based on distances between the centroid of each group. </w:t>
+      </w:r>
+    </w:p>
+    <w:p>
+      <w:pPr>
+        <w:widowControl w:val="0"/>
+        <w:autoSpaceDE w:val="0"/>
+        <w:autoSpaceDN w:val="0"/>
+        <w:adjustRightInd w:val="0"/>
+        <w:spacing w:after="240" w:line="180" w:lineRule="atLeast"/>
+        <w:ind w:left="720"/>
+        <w:rPr>
+          <w:rFonts w:ascii="Times New Roman" w:hAnsi="Times New Roman" w:cs="Times New Roman"/>
+          <w:color w:val="000000" w:themeColor="text1"/>
+        </w:rPr>
+      </w:pPr>
+      <w:r>
+        <w:rPr>
+          <w:rFonts w:ascii="Times New Roman" w:hAnsi="Times New Roman" w:cs="Times New Roman"/>
+          <w:color w:val="000000" w:themeColor="text1"/>
+        </w:rPr>
+        <w:t>Toolbox:</w:t>
+      </w:r>
+    </w:p>
+    <w:p>
+      <w:pPr>
+        <w:pStyle w:val="ListParagraph"/>
+        <w:widowControl w:val="0"/>
+        <w:numPr>
+          <w:ilvl w:val="0"/>
+          <w:numId w:val="9"/>
+        </w:numPr>
+        <w:autoSpaceDE w:val="0"/>
+        <w:autoSpaceDN w:val="0"/>
+        <w:adjustRightInd w:val="0"/>
+        <w:spacing w:after="240" w:line="180" w:lineRule="atLeast"/>
+        <w:rPr>
+          <w:rFonts w:ascii="Times New Roman" w:hAnsi="Times New Roman" w:cs="Times New Roman"/>
+          <w:color w:val="000000" w:themeColor="text1"/>
+        </w:rPr>
+      </w:pPr>
+      <w:r>
+        <w:rPr>
+          <w:rFonts w:ascii="Times New Roman" w:hAnsi="Times New Roman" w:cs="Times New Roman"/>
+          <w:color w:val="000000" w:themeColor="text1"/>
+        </w:rPr>
+        <w:t>Python sklearn</w:t>
+      </w:r>
+    </w:p>
+    <w:p>
+      <w:pPr>
+        <w:rPr>
+          <w:shd w:val="clear" w:color="auto" w:fill="D9D9D9" w:themeFill="background1" w:themeFillShade="D9"/>
+        </w:rPr>
+      </w:pPr>
+      <w:r>
+        <w:rPr>
+          <w:shd w:val="clear" w:color="auto" w:fill="D9D9D9" w:themeFill="background1" w:themeFillShade="D9"/>
+        </w:rPr>
+        <w:br w:type="page"/>
+      </w:r>
     </w:p>
     <w:p>
       <w:pPr>
@@ -255,6 +561,7 @@
           <w:color w:val="000000" w:themeColor="text1"/>
           <w:shd w:val="clear" w:color="auto" w:fill="D9D9D9" w:themeFill="background1" w:themeFillShade="D9"/>
         </w:rPr>
+        <w:lastRenderedPageBreak/>
         <w:t>Classification</w:t>
       </w:r>
       <w:r>
@@ -284,8 +591,8 @@
         <w:adjustRightInd w:val="0"/>
         <w:spacing w:after="240" w:line="180" w:lineRule="atLeast"/>
         <w:rPr>
-          <w:rFonts w:ascii="Times New Roman" w:hAnsi="Times New Roman" w:cs="Times New Roman"/>
-          <w:color w:val="000000" w:themeColor="text1"/>
+          <w:rFonts w:ascii="Times New Roman" w:hAnsi="Times New Roman" w:cs="Arial"/>
+          <w:color w:val="2F5496" w:themeColor="accent1" w:themeShade="BF"/>
         </w:rPr>
       </w:pPr>
       <w:r>
@@ -303,6 +610,20 @@
         </w:rPr>
         <w:t xml:space="preserve"> </w:t>
       </w:r>
+    </w:p>
+    <w:p>
+      <w:pPr>
+        <w:widowControl w:val="0"/>
+        <w:autoSpaceDE w:val="0"/>
+        <w:autoSpaceDN w:val="0"/>
+        <w:adjustRightInd w:val="0"/>
+        <w:spacing w:after="240" w:line="180" w:lineRule="atLeast"/>
+        <w:ind w:left="720"/>
+        <w:rPr>
+          <w:rFonts w:ascii="Times New Roman" w:hAnsi="Times New Roman" w:cs="Times New Roman"/>
+          <w:color w:val="000000" w:themeColor="text1"/>
+        </w:rPr>
+      </w:pPr>
       <w:r>
         <w:rPr>
           <w:rFonts w:ascii="Times New Roman" w:hAnsi="Times New Roman" w:cs="Times New Roman"/>
@@ -346,14 +667,17 @@
         <w:autoSpaceDN w:val="0"/>
         <w:adjustRightInd w:val="0"/>
         <w:spacing w:after="240" w:line="180" w:lineRule="atLeast"/>
-        <w:rPr>
-          <w:rFonts w:ascii="Times New Roman" w:hAnsi="Times New Roman" w:cs="Times New Roman"/>
-          <w:color w:val="000000" w:themeColor="text1"/>
-        </w:rPr>
-      </w:pPr>
-      <w:r>
-        <w:rPr>
-          <w:rFonts w:ascii="Times New Roman" w:hAnsi="Times New Roman" w:cs="Times New Roman"/>
+        <w:ind w:left="720"/>
+        <w:rPr>
+          <w:rFonts w:ascii="Times New Roman" w:hAnsi="Times New Roman" w:cs="Times New Roman"/>
+          <w:b/>
+          <w:color w:val="000000" w:themeColor="text1"/>
+        </w:rPr>
+      </w:pPr>
+      <w:r>
+        <w:rPr>
+          <w:rFonts w:ascii="Times New Roman" w:hAnsi="Times New Roman" w:cs="Times New Roman"/>
+          <w:b/>
           <w:color w:val="000000" w:themeColor="text1"/>
         </w:rPr>
         <w:t>Multi-Class Support Vector Machine</w:t>
@@ -366,14 +690,120 @@
         <w:autoSpaceDN w:val="0"/>
         <w:adjustRightInd w:val="0"/>
         <w:spacing w:after="240" w:line="180" w:lineRule="atLeast"/>
-        <w:rPr>
-          <w:rFonts w:ascii="Times New Roman" w:hAnsi="Times New Roman" w:cs="Times New Roman"/>
-          <w:color w:val="000000" w:themeColor="text1"/>
-        </w:rPr>
-      </w:pPr>
-      <w:r>
-        <w:rPr>
-          <w:rFonts w:ascii="Times New Roman" w:hAnsi="Times New Roman" w:cs="Times New Roman"/>
+        <w:ind w:left="720"/>
+        <w:rPr>
+          <w:rFonts w:ascii="Times New Roman" w:hAnsi="Times New Roman" w:cs="Times New Roman"/>
+          <w:color w:val="000000" w:themeColor="text1"/>
+        </w:rPr>
+      </w:pPr>
+      <w:r>
+        <w:rPr>
+          <w:rFonts w:ascii="Times New Roman" w:hAnsi="Times New Roman" w:cs="Times New Roman"/>
+          <w:color w:val="000000" w:themeColor="text1"/>
+        </w:rPr>
+        <w:t xml:space="preserve">Description:  </w:t>
+      </w:r>
+      <w:r>
+        <w:rPr>
+          <w:rFonts w:ascii="Times New Roman" w:hAnsi="Times New Roman" w:cs="Times New Roman"/>
+          <w:color w:val="000000" w:themeColor="text1"/>
+        </w:rPr>
+        <w:t xml:space="preserve">Supervised learning model that separates data using a maximum margin approach </w:t>
+      </w:r>
+      <w:r>
+        <w:rPr>
+          <w:rFonts w:ascii="Times New Roman" w:hAnsi="Times New Roman" w:cs="Times New Roman"/>
+          <w:color w:val="000000" w:themeColor="text1"/>
+        </w:rPr>
+        <w:t>using an optimal hyperplane</w:t>
+      </w:r>
+      <w:r>
+        <w:rPr>
+          <w:rFonts w:ascii="Times New Roman" w:hAnsi="Times New Roman" w:cs="Times New Roman"/>
+          <w:color w:val="000000" w:themeColor="text1"/>
+        </w:rPr>
+        <w:t>.</w:t>
+      </w:r>
+      <w:r>
+        <w:rPr>
+          <w:rFonts w:ascii="Times New Roman" w:hAnsi="Times New Roman" w:cs="Times New Roman"/>
+          <w:color w:val="000000" w:themeColor="text1"/>
+        </w:rPr>
+        <w:t xml:space="preserve"> </w:t>
+      </w:r>
+    </w:p>
+    <w:p>
+      <w:pPr>
+        <w:widowControl w:val="0"/>
+        <w:autoSpaceDE w:val="0"/>
+        <w:autoSpaceDN w:val="0"/>
+        <w:adjustRightInd w:val="0"/>
+        <w:spacing w:after="240" w:line="180" w:lineRule="atLeast"/>
+        <w:ind w:left="720"/>
+        <w:rPr>
+          <w:rFonts w:ascii="Times New Roman" w:hAnsi="Times New Roman" w:cs="Times New Roman"/>
+          <w:color w:val="000000" w:themeColor="text1"/>
+        </w:rPr>
+      </w:pPr>
+      <w:r>
+        <w:rPr>
+          <w:rFonts w:ascii="Times New Roman" w:hAnsi="Times New Roman" w:cs="Times New Roman"/>
+          <w:color w:val="000000" w:themeColor="text1"/>
+        </w:rPr>
+        <w:t>Toolbox</w:t>
+      </w:r>
+      <w:r>
+        <w:rPr>
+          <w:rFonts w:ascii="Times New Roman" w:hAnsi="Times New Roman" w:cs="Times New Roman"/>
+          <w:color w:val="000000" w:themeColor="text1"/>
+        </w:rPr>
+        <w:t>:</w:t>
+      </w:r>
+    </w:p>
+    <w:p>
+      <w:pPr>
+        <w:pStyle w:val="ListParagraph"/>
+        <w:widowControl w:val="0"/>
+        <w:numPr>
+          <w:ilvl w:val="0"/>
+          <w:numId w:val="3"/>
+        </w:numPr>
+        <w:autoSpaceDE w:val="0"/>
+        <w:autoSpaceDN w:val="0"/>
+        <w:adjustRightInd w:val="0"/>
+        <w:spacing w:after="240" w:line="180" w:lineRule="atLeast"/>
+        <w:ind w:left="1440"/>
+        <w:rPr>
+          <w:rFonts w:ascii="Times New Roman" w:hAnsi="Times New Roman" w:cs="Times New Roman"/>
+          <w:color w:val="000000" w:themeColor="text1"/>
+        </w:rPr>
+      </w:pPr>
+      <w:r>
+        <w:rPr>
+          <w:rFonts w:ascii="Times New Roman" w:hAnsi="Times New Roman" w:cs="Times New Roman"/>
+          <w:color w:val="000000" w:themeColor="text1"/>
+        </w:rPr>
+        <w:t>Sklearn</w:t>
+      </w:r>
+    </w:p>
+    <w:p>
+      <w:pPr>
+        <w:widowControl w:val="0"/>
+        <w:autoSpaceDE w:val="0"/>
+        <w:autoSpaceDN w:val="0"/>
+        <w:adjustRightInd w:val="0"/>
+        <w:spacing w:after="240" w:line="180" w:lineRule="atLeast"/>
+        <w:ind w:left="720"/>
+        <w:rPr>
+          <w:rFonts w:ascii="Times New Roman" w:hAnsi="Times New Roman" w:cs="Times New Roman"/>
+          <w:b/>
+          <w:color w:val="000000" w:themeColor="text1"/>
+        </w:rPr>
+      </w:pPr>
+      <w:r>
+        <w:rPr>
+          <w:rFonts w:ascii="Times New Roman" w:hAnsi="Times New Roman" w:cs="Times New Roman"/>
+          <w:b/>
           <w:color w:val="000000" w:themeColor="text1"/>
         </w:rPr>
         <w:t xml:space="preserve">Gaussian Process </w:t>
@@ -381,6 +811,171 @@
     </w:p>
     <w:p>
       <w:pPr>
+        <w:widowControl w:val="0"/>
+        <w:autoSpaceDE w:val="0"/>
+        <w:autoSpaceDN w:val="0"/>
+        <w:adjustRightInd w:val="0"/>
+        <w:spacing w:after="240" w:line="180" w:lineRule="atLeast"/>
+        <w:ind w:left="720"/>
+        <w:rPr>
+          <w:rFonts w:ascii="Times New Roman" w:hAnsi="Times New Roman" w:cs="Times New Roman"/>
+          <w:color w:val="000000" w:themeColor="text1"/>
+        </w:rPr>
+      </w:pPr>
+      <w:r>
+        <w:rPr>
+          <w:rFonts w:ascii="Times New Roman" w:hAnsi="Times New Roman" w:cs="Times New Roman"/>
+          <w:color w:val="000000" w:themeColor="text1"/>
+        </w:rPr>
+        <w:t>Description: Inference where any finite subset of the data has a joint Gaussian distribution.</w:t>
+      </w:r>
+    </w:p>
+    <w:p>
+      <w:pPr>
+        <w:widowControl w:val="0"/>
+        <w:autoSpaceDE w:val="0"/>
+        <w:autoSpaceDN w:val="0"/>
+        <w:adjustRightInd w:val="0"/>
+        <w:spacing w:after="240" w:line="180" w:lineRule="atLeast"/>
+        <w:ind w:left="720"/>
+        <w:rPr>
+          <w:rFonts w:ascii="Times New Roman" w:hAnsi="Times New Roman" w:cs="Times New Roman"/>
+          <w:color w:val="000000" w:themeColor="text1"/>
+        </w:rPr>
+      </w:pPr>
+      <w:r>
+        <w:rPr>
+          <w:rFonts w:ascii="Times New Roman" w:hAnsi="Times New Roman" w:cs="Times New Roman"/>
+          <w:color w:val="000000" w:themeColor="text1"/>
+        </w:rPr>
+        <w:t>Toolbox</w:t>
+      </w:r>
+      <w:r>
+        <w:rPr>
+          <w:rFonts w:ascii="Times New Roman" w:hAnsi="Times New Roman" w:cs="Times New Roman"/>
+          <w:color w:val="000000" w:themeColor="text1"/>
+        </w:rPr>
+        <w:t>:</w:t>
+      </w:r>
+    </w:p>
+    <w:p>
+      <w:pPr>
+        <w:pStyle w:val="ListParagraph"/>
+        <w:widowControl w:val="0"/>
+        <w:numPr>
+          <w:ilvl w:val="0"/>
+          <w:numId w:val="2"/>
+        </w:numPr>
+        <w:autoSpaceDE w:val="0"/>
+        <w:autoSpaceDN w:val="0"/>
+        <w:adjustRightInd w:val="0"/>
+        <w:spacing w:after="240" w:line="180" w:lineRule="atLeast"/>
+        <w:ind w:left="1440"/>
+        <w:rPr>
+          <w:rFonts w:ascii="Times New Roman" w:hAnsi="Times New Roman" w:cs="Times New Roman"/>
+          <w:color w:val="000000" w:themeColor="text1"/>
+        </w:rPr>
+      </w:pPr>
+      <w:r>
+        <w:rPr>
+          <w:rFonts w:ascii="Times New Roman" w:hAnsi="Times New Roman" w:cs="Times New Roman"/>
+          <w:color w:val="000000" w:themeColor="text1"/>
+        </w:rPr>
+        <w:t>Python Sklearn</w:t>
+      </w:r>
+    </w:p>
+    <w:p>
+      <w:pPr>
+        <w:widowControl w:val="0"/>
+        <w:autoSpaceDE w:val="0"/>
+        <w:autoSpaceDN w:val="0"/>
+        <w:adjustRightInd w:val="0"/>
+        <w:spacing w:after="240" w:line="180" w:lineRule="atLeast"/>
+        <w:ind w:left="720"/>
+        <w:rPr>
+          <w:rFonts w:ascii="Times New Roman" w:hAnsi="Times New Roman" w:cs="Times New Roman"/>
+          <w:b/>
+          <w:color w:val="000000" w:themeColor="text1"/>
+        </w:rPr>
+      </w:pPr>
+      <w:r>
+        <w:rPr>
+          <w:rFonts w:ascii="Times New Roman" w:hAnsi="Times New Roman" w:cs="Times New Roman"/>
+          <w:b/>
+          <w:color w:val="000000" w:themeColor="text1"/>
+        </w:rPr>
+        <w:t>Laterally Primed Adaptive Resonance Theory Neural Network</w:t>
+      </w:r>
+    </w:p>
+    <w:p>
+      <w:pPr>
+        <w:widowControl w:val="0"/>
+        <w:autoSpaceDE w:val="0"/>
+        <w:autoSpaceDN w:val="0"/>
+        <w:adjustRightInd w:val="0"/>
+        <w:spacing w:after="240" w:line="180" w:lineRule="atLeast"/>
+        <w:ind w:left="720"/>
+        <w:rPr>
+          <w:rFonts w:ascii="Times New Roman" w:hAnsi="Times New Roman" w:cs="Times New Roman"/>
+          <w:color w:val="000000" w:themeColor="text1"/>
+        </w:rPr>
+      </w:pPr>
+      <w:r>
+        <w:rPr>
+          <w:rFonts w:ascii="Times New Roman" w:hAnsi="Times New Roman" w:cs="Times New Roman"/>
+          <w:color w:val="000000" w:themeColor="text1"/>
+        </w:rPr>
+        <w:t>Description:  The LAPART algorithm couples two Fuzzy ART algorithms to create a mechanism for classifying data based on learned associations.</w:t>
+      </w:r>
+    </w:p>
+    <w:p>
+      <w:pPr>
+        <w:widowControl w:val="0"/>
+        <w:autoSpaceDE w:val="0"/>
+        <w:autoSpaceDN w:val="0"/>
+        <w:adjustRightInd w:val="0"/>
+        <w:spacing w:after="240" w:line="180" w:lineRule="atLeast"/>
+        <w:ind w:left="720"/>
+        <w:rPr>
+          <w:rFonts w:ascii="Times New Roman" w:hAnsi="Times New Roman" w:cs="Times New Roman"/>
+          <w:color w:val="000000" w:themeColor="text1"/>
+        </w:rPr>
+      </w:pPr>
+      <w:r>
+        <w:rPr>
+          <w:rFonts w:ascii="Times New Roman" w:hAnsi="Times New Roman" w:cs="Times New Roman"/>
+          <w:color w:val="000000" w:themeColor="text1"/>
+        </w:rPr>
+        <w:t>Toolbox:</w:t>
+      </w:r>
+    </w:p>
+    <w:p>
+      <w:pPr>
+        <w:pStyle w:val="ListParagraph"/>
+        <w:widowControl w:val="0"/>
+        <w:numPr>
+          <w:ilvl w:val="0"/>
+          <w:numId w:val="8"/>
+        </w:numPr>
+        <w:autoSpaceDE w:val="0"/>
+        <w:autoSpaceDN w:val="0"/>
+        <w:adjustRightInd w:val="0"/>
+        <w:spacing w:after="240" w:line="180" w:lineRule="atLeast"/>
+        <w:rPr>
+          <w:rFonts w:ascii="Times New Roman" w:hAnsi="Times New Roman" w:cs="Times New Roman"/>
+          <w:color w:val="000000" w:themeColor="text1"/>
+        </w:rPr>
+      </w:pPr>
+      <w:r>
+        <w:rPr>
+          <w:rFonts w:ascii="Times New Roman" w:hAnsi="Times New Roman" w:cs="Times New Roman"/>
+          <w:color w:val="000000" w:themeColor="text1"/>
+        </w:rPr>
+        <w:t>https://github.com/sandialabs/lapart-python</w:t>
+      </w:r>
+    </w:p>
+    <w:p>
+      <w:pPr>
         <w:rPr>
           <w:rFonts w:ascii="Times New Roman" w:hAnsi="Times New Roman" w:cs="Times New Roman"/>
           <w:b/>
@@ -388,6 +983,120 @@
           <w:shd w:val="clear" w:color="auto" w:fill="D9D9D9" w:themeFill="background1" w:themeFillShade="D9"/>
         </w:rPr>
       </w:pPr>
+    </w:p>
+    <w:p>
+      <w:pPr>
+        <w:widowControl w:val="0"/>
+        <w:autoSpaceDE w:val="0"/>
+        <w:autoSpaceDN w:val="0"/>
+        <w:adjustRightInd w:val="0"/>
+        <w:spacing w:after="240" w:line="180" w:lineRule="atLeast"/>
+        <w:ind w:firstLine="720"/>
+        <w:rPr>
+          <w:rFonts w:ascii="Times New Roman" w:hAnsi="Times New Roman" w:cs="Times New Roman"/>
+          <w:b/>
+          <w:color w:val="000000" w:themeColor="text1"/>
+        </w:rPr>
+      </w:pPr>
+      <w:r>
+        <w:rPr>
+          <w:rFonts w:ascii="Times New Roman" w:hAnsi="Times New Roman" w:cs="Times New Roman"/>
+          <w:b/>
+          <w:color w:val="000000" w:themeColor="text1"/>
+        </w:rPr>
+        <w:t>K-Means Clustering</w:t>
+      </w:r>
+    </w:p>
+    <w:p>
+      <w:pPr>
+        <w:widowControl w:val="0"/>
+        <w:autoSpaceDE w:val="0"/>
+        <w:autoSpaceDN w:val="0"/>
+        <w:adjustRightInd w:val="0"/>
+        <w:spacing w:after="240" w:line="180" w:lineRule="atLeast"/>
+        <w:ind w:left="720"/>
+        <w:rPr>
+          <w:rFonts w:ascii="Times New Roman" w:hAnsi="Times New Roman" w:cs="Times New Roman"/>
+          <w:color w:val="000000" w:themeColor="text1"/>
+        </w:rPr>
+      </w:pPr>
+      <w:r>
+        <w:rPr>
+          <w:rFonts w:ascii="Times New Roman" w:hAnsi="Times New Roman" w:cs="Times New Roman"/>
+          <w:color w:val="000000" w:themeColor="text1"/>
+        </w:rPr>
+        <w:t xml:space="preserve">Description:  Algorithm that separates data into groups based on distances between the centroid of each group. </w:t>
+      </w:r>
+    </w:p>
+    <w:p>
+      <w:pPr>
+        <w:widowControl w:val="0"/>
+        <w:autoSpaceDE w:val="0"/>
+        <w:autoSpaceDN w:val="0"/>
+        <w:adjustRightInd w:val="0"/>
+        <w:spacing w:after="240" w:line="180" w:lineRule="atLeast"/>
+        <w:ind w:left="720"/>
+        <w:rPr>
+          <w:rFonts w:ascii="Times New Roman" w:hAnsi="Times New Roman" w:cs="Times New Roman"/>
+          <w:color w:val="000000" w:themeColor="text1"/>
+        </w:rPr>
+      </w:pPr>
+      <w:r>
+        <w:rPr>
+          <w:rFonts w:ascii="Times New Roman" w:hAnsi="Times New Roman" w:cs="Times New Roman"/>
+          <w:color w:val="000000" w:themeColor="text1"/>
+        </w:rPr>
+        <w:t>Toolbox:</w:t>
+      </w:r>
+    </w:p>
+    <w:p>
+      <w:pPr>
+        <w:pStyle w:val="ListParagraph"/>
+        <w:widowControl w:val="0"/>
+        <w:numPr>
+          <w:ilvl w:val="0"/>
+          <w:numId w:val="10"/>
+        </w:numPr>
+        <w:autoSpaceDE w:val="0"/>
+        <w:autoSpaceDN w:val="0"/>
+        <w:adjustRightInd w:val="0"/>
+        <w:spacing w:after="240" w:line="180" w:lineRule="atLeast"/>
+        <w:rPr>
+          <w:rFonts w:ascii="Times New Roman" w:hAnsi="Times New Roman" w:cs="Times New Roman"/>
+          <w:color w:val="000000" w:themeColor="text1"/>
+        </w:rPr>
+      </w:pPr>
+      <w:r>
+        <w:rPr>
+          <w:rFonts w:ascii="Times New Roman" w:hAnsi="Times New Roman" w:cs="Times New Roman"/>
+          <w:color w:val="000000" w:themeColor="text1"/>
+        </w:rPr>
+        <w:t>Python sklearn</w:t>
+      </w:r>
+    </w:p>
+    <w:p>
+      <w:pPr>
+        <w:ind w:left="720"/>
+        <w:rPr>
+          <w:rFonts w:ascii="Times New Roman" w:hAnsi="Times New Roman" w:cs="Times New Roman"/>
+          <w:b/>
+          <w:color w:val="000000" w:themeColor="text1"/>
+          <w:shd w:val="clear" w:color="auto" w:fill="D9D9D9" w:themeFill="background1" w:themeFillShade="D9"/>
+        </w:rPr>
+      </w:pPr>
+    </w:p>
+    <w:p>
+      <w:pPr>
+        <w:rPr>
+          <w:shd w:val="clear" w:color="auto" w:fill="D9D9D9" w:themeFill="background1" w:themeFillShade="D9"/>
+        </w:rPr>
+      </w:pPr>
+      <w:r>
+        <w:rPr>
+          <w:shd w:val="clear" w:color="auto" w:fill="D9D9D9" w:themeFill="background1" w:themeFillShade="D9"/>
+        </w:rPr>
+        <w:br w:type="page"/>
+      </w:r>
     </w:p>
     <w:p>
       <w:pPr>
@@ -407,7 +1116,7 @@
           <w:color w:val="000000" w:themeColor="text1"/>
           <w:shd w:val="clear" w:color="auto" w:fill="D9D9D9" w:themeFill="background1" w:themeFillShade="D9"/>
         </w:rPr>
-        <w:t>Estimation</w:t>
+        <w:t>Regression</w:t>
       </w:r>
       <w:r>
         <w:rPr>
@@ -435,38 +1144,11 @@
         <w:autoSpaceDN w:val="0"/>
         <w:adjustRightInd w:val="0"/>
         <w:spacing w:after="240" w:line="180" w:lineRule="atLeast"/>
-        <w:rPr>
-          <w:rFonts w:ascii="Times New Roman" w:hAnsi="Times New Roman" w:cs="Times New Roman"/>
-          <w:color w:val="000000" w:themeColor="text1"/>
-        </w:rPr>
-      </w:pPr>
-      <w:r>
         <w:rPr>
           <w:rFonts w:ascii="Times New Roman" w:hAnsi="Times New Roman" w:cs="Arial"/>
           <w:i/>
           <w:color w:val="2F5496" w:themeColor="accent1" w:themeShade="BF"/>
         </w:rPr>
-        <w:t>Description:</w:t>
-      </w:r>
-      <w:r>
-        <w:rPr>
-          <w:rFonts w:ascii="Times New Roman" w:hAnsi="Times New Roman" w:cs="Arial"/>
-          <w:color w:val="2F5496" w:themeColor="accent1" w:themeShade="BF"/>
-        </w:rPr>
-        <w:t xml:space="preserve"> </w:t>
-      </w:r>
-    </w:p>
-    <w:p>
-      <w:pPr>
-        <w:widowControl w:val="0"/>
-        <w:autoSpaceDE w:val="0"/>
-        <w:autoSpaceDN w:val="0"/>
-        <w:adjustRightInd w:val="0"/>
-        <w:spacing w:after="240" w:line="180" w:lineRule="atLeast"/>
-        <w:rPr>
-          <w:rFonts w:ascii="Times New Roman" w:hAnsi="Times New Roman" w:cs="Arial"/>
-          <w:color w:val="2E3339"/>
-        </w:rPr>
       </w:pPr>
       <w:r>
         <w:rPr>
@@ -474,6 +1156,84 @@
           <w:i/>
           <w:color w:val="2F5496" w:themeColor="accent1" w:themeShade="BF"/>
         </w:rPr>
+        <w:t>Description:</w:t>
+      </w:r>
+      <w:r>
+        <w:rPr>
+          <w:rFonts w:ascii="Times New Roman" w:hAnsi="Times New Roman" w:cs="Arial"/>
+          <w:i/>
+          <w:color w:val="2F5496" w:themeColor="accent1" w:themeShade="BF"/>
+        </w:rPr>
+        <w:t xml:space="preserve"> </w:t>
+      </w:r>
+    </w:p>
+    <w:p>
+      <w:pPr>
+        <w:widowControl w:val="0"/>
+        <w:autoSpaceDE w:val="0"/>
+        <w:autoSpaceDN w:val="0"/>
+        <w:adjustRightInd w:val="0"/>
+        <w:spacing w:after="240" w:line="180" w:lineRule="atLeast"/>
+        <w:ind w:left="720"/>
+        <w:rPr>
+          <w:rFonts w:ascii="Times New Roman" w:hAnsi="Times New Roman" w:cs="Times New Roman"/>
+          <w:color w:val="000000" w:themeColor="text1"/>
+        </w:rPr>
+      </w:pPr>
+      <w:r>
+        <w:rPr>
+          <w:rFonts w:ascii="Times New Roman" w:hAnsi="Times New Roman" w:cs="Times New Roman"/>
+          <w:color w:val="000000" w:themeColor="text1"/>
+        </w:rPr>
+        <w:t xml:space="preserve">The </w:t>
+      </w:r>
+      <w:r>
+        <w:rPr>
+          <w:rFonts w:ascii="Times New Roman" w:hAnsi="Times New Roman" w:cs="Times New Roman"/>
+          <w:color w:val="000000" w:themeColor="text1"/>
+        </w:rPr>
+        <w:t>estimation or prediction of continuous quantities</w:t>
+      </w:r>
+      <w:r>
+        <w:rPr>
+          <w:rFonts w:ascii="Times New Roman" w:hAnsi="Times New Roman" w:cs="Times New Roman"/>
+          <w:color w:val="000000" w:themeColor="text1"/>
+        </w:rPr>
+        <w:t>.</w:t>
+      </w:r>
+      <w:r>
+        <w:rPr>
+          <w:rFonts w:ascii="Times New Roman" w:hAnsi="Times New Roman" w:cs="Times New Roman"/>
+          <w:color w:val="000000" w:themeColor="text1"/>
+        </w:rPr>
+        <w:t xml:space="preserve">  For example, an analyst may be interested in estimating the power output of a PV system based on the irradiance and ambient air temperature.</w:t>
+      </w:r>
+      <w:r>
+        <w:rPr>
+          <w:rFonts w:ascii="Times New Roman" w:hAnsi="Times New Roman" w:cs="Times New Roman"/>
+          <w:color w:val="000000" w:themeColor="text1"/>
+        </w:rPr>
+        <w:t xml:space="preserve"> </w:t>
+      </w:r>
+    </w:p>
+    <w:p>
+      <w:pPr>
+        <w:widowControl w:val="0"/>
+        <w:autoSpaceDE w:val="0"/>
+        <w:autoSpaceDN w:val="0"/>
+        <w:adjustRightInd w:val="0"/>
+        <w:spacing w:after="240" w:line="180" w:lineRule="atLeast"/>
+        <w:rPr>
+          <w:rFonts w:ascii="Times New Roman" w:hAnsi="Times New Roman" w:cs="Arial"/>
+          <w:color w:val="2E3339"/>
+        </w:rPr>
+      </w:pPr>
+      <w:r>
+        <w:rPr>
+          <w:rFonts w:ascii="Times New Roman" w:hAnsi="Times New Roman" w:cs="Arial"/>
+          <w:i/>
+          <w:color w:val="2F5496" w:themeColor="accent1" w:themeShade="BF"/>
+        </w:rPr>
         <w:t>Methods:</w:t>
       </w:r>
     </w:p>
@@ -484,38 +1244,549 @@
         <w:autoSpaceDN w:val="0"/>
         <w:adjustRightInd w:val="0"/>
         <w:spacing w:after="240" w:line="180" w:lineRule="atLeast"/>
-        <w:rPr>
-          <w:rFonts w:ascii="Times New Roman" w:hAnsi="Times New Roman" w:cs="Times New Roman"/>
-          <w:color w:val="000000" w:themeColor="text1"/>
-        </w:rPr>
-      </w:pPr>
-      <w:r>
-        <w:rPr>
-          <w:rFonts w:ascii="Times New Roman" w:hAnsi="Times New Roman" w:cs="Times New Roman"/>
-          <w:color w:val="000000" w:themeColor="text1"/>
-        </w:rPr>
-        <w:t>Least-Squares Regression</w:t>
-      </w:r>
-    </w:p>
-    <w:p>
-      <w:pPr>
-        <w:widowControl w:val="0"/>
-        <w:autoSpaceDE w:val="0"/>
-        <w:autoSpaceDN w:val="0"/>
-        <w:adjustRightInd w:val="0"/>
-        <w:spacing w:after="240" w:line="180" w:lineRule="atLeast"/>
-        <w:rPr>
-          <w:rFonts w:ascii="Times New Roman" w:hAnsi="Times New Roman" w:cs="Times New Roman"/>
-          <w:color w:val="000000" w:themeColor="text1"/>
-        </w:rPr>
-      </w:pPr>
-      <w:r>
-        <w:rPr>
-          <w:rFonts w:ascii="Times New Roman" w:hAnsi="Times New Roman" w:cs="Times New Roman"/>
+        <w:ind w:left="720"/>
+        <w:rPr>
+          <w:rFonts w:ascii="Times New Roman" w:hAnsi="Times New Roman" w:cs="Times New Roman"/>
+          <w:b/>
+          <w:color w:val="000000" w:themeColor="text1"/>
+        </w:rPr>
+      </w:pPr>
+      <w:r>
+        <w:rPr>
+          <w:rFonts w:ascii="Times New Roman" w:hAnsi="Times New Roman" w:cs="Times New Roman"/>
+          <w:b/>
+          <w:color w:val="000000" w:themeColor="text1"/>
+        </w:rPr>
+        <w:t xml:space="preserve">Least-Squares </w:t>
+      </w:r>
+      <w:r>
+        <w:rPr>
+          <w:rFonts w:ascii="Times New Roman" w:hAnsi="Times New Roman" w:cs="Times New Roman"/>
+          <w:b/>
+          <w:color w:val="000000" w:themeColor="text1"/>
+        </w:rPr>
+        <w:t xml:space="preserve">Linear, Polynomial, &amp; Logistic </w:t>
+      </w:r>
+      <w:r>
+        <w:rPr>
+          <w:rFonts w:ascii="Times New Roman" w:hAnsi="Times New Roman" w:cs="Times New Roman"/>
+          <w:b/>
+          <w:color w:val="000000" w:themeColor="text1"/>
+        </w:rPr>
+        <w:t>Regression</w:t>
+      </w:r>
+      <w:r>
+        <w:rPr>
+          <w:rFonts w:ascii="Times New Roman" w:hAnsi="Times New Roman" w:cs="Times New Roman"/>
+          <w:b/>
+          <w:color w:val="000000" w:themeColor="text1"/>
+        </w:rPr>
+        <w:t xml:space="preserve"> </w:t>
+      </w:r>
+    </w:p>
+    <w:p>
+      <w:pPr>
+        <w:widowControl w:val="0"/>
+        <w:autoSpaceDE w:val="0"/>
+        <w:autoSpaceDN w:val="0"/>
+        <w:adjustRightInd w:val="0"/>
+        <w:spacing w:after="240" w:line="180" w:lineRule="atLeast"/>
+        <w:ind w:left="720"/>
+        <w:rPr>
+          <w:rFonts w:ascii="Times New Roman" w:hAnsi="Times New Roman" w:cs="Times New Roman"/>
+          <w:color w:val="000000" w:themeColor="text1"/>
+        </w:rPr>
+      </w:pPr>
+      <w:r>
+        <w:rPr>
+          <w:rFonts w:ascii="Times New Roman" w:hAnsi="Times New Roman" w:cs="Times New Roman"/>
+          <w:color w:val="000000" w:themeColor="text1"/>
+        </w:rPr>
+        <w:t xml:space="preserve">Description:  </w:t>
+      </w:r>
+      <w:r>
+        <w:rPr>
+          <w:rFonts w:ascii="Times New Roman" w:hAnsi="Times New Roman" w:cs="Times New Roman"/>
+          <w:color w:val="000000" w:themeColor="text1"/>
+        </w:rPr>
+        <w:t xml:space="preserve">Fits an equation to a set of data based on the minimization of the sum of squared residuals.  </w:t>
+      </w:r>
+    </w:p>
+    <w:p>
+      <w:pPr>
+        <w:widowControl w:val="0"/>
+        <w:autoSpaceDE w:val="0"/>
+        <w:autoSpaceDN w:val="0"/>
+        <w:adjustRightInd w:val="0"/>
+        <w:spacing w:after="240" w:line="180" w:lineRule="atLeast"/>
+        <w:ind w:left="720"/>
+        <w:rPr>
+          <w:rFonts w:ascii="Times New Roman" w:hAnsi="Times New Roman" w:cs="Times New Roman"/>
+          <w:color w:val="000000" w:themeColor="text1"/>
+        </w:rPr>
+      </w:pPr>
+      <w:r>
+        <w:rPr>
+          <w:rFonts w:ascii="Times New Roman" w:hAnsi="Times New Roman" w:cs="Times New Roman"/>
+          <w:color w:val="000000" w:themeColor="text1"/>
+        </w:rPr>
+        <w:t xml:space="preserve">Toolbox: </w:t>
+      </w:r>
+    </w:p>
+    <w:p>
+      <w:pPr>
+        <w:pStyle w:val="ListParagraph"/>
+        <w:widowControl w:val="0"/>
+        <w:numPr>
+          <w:ilvl w:val="0"/>
+          <w:numId w:val="1"/>
+        </w:numPr>
+        <w:autoSpaceDE w:val="0"/>
+        <w:autoSpaceDN w:val="0"/>
+        <w:adjustRightInd w:val="0"/>
+        <w:spacing w:after="240" w:line="180" w:lineRule="atLeast"/>
+        <w:ind w:left="1440"/>
+        <w:rPr>
+          <w:rFonts w:ascii="Times New Roman" w:hAnsi="Times New Roman" w:cs="Times New Roman"/>
+          <w:color w:val="000000" w:themeColor="text1"/>
+        </w:rPr>
+      </w:pPr>
+      <w:r>
+        <w:rPr>
+          <w:rFonts w:ascii="Times New Roman" w:hAnsi="Times New Roman" w:cs="Times New Roman"/>
+          <w:color w:val="000000" w:themeColor="text1"/>
+        </w:rPr>
+        <w:t xml:space="preserve">Python </w:t>
+      </w:r>
+      <w:r>
+        <w:rPr>
+          <w:rFonts w:ascii="Times New Roman" w:hAnsi="Times New Roman" w:cs="Times New Roman"/>
+          <w:color w:val="000000" w:themeColor="text1"/>
+        </w:rPr>
+        <w:t>numpy.</w:t>
+      </w:r>
+      <w:r>
+        <w:rPr>
+          <w:rFonts w:ascii="Times New Roman" w:hAnsi="Times New Roman" w:cs="Times New Roman"/>
+          <w:color w:val="000000" w:themeColor="text1"/>
+        </w:rPr>
+        <w:t>linalg.lstsq</w:t>
+      </w:r>
+      <w:r>
+        <w:rPr>
+          <w:rFonts w:ascii="Times New Roman" w:hAnsi="Times New Roman" w:cs="Times New Roman"/>
+          <w:color w:val="000000" w:themeColor="text1"/>
+        </w:rPr>
+        <w:t xml:space="preserve"> </w:t>
+      </w:r>
+    </w:p>
+    <w:p>
+      <w:pPr>
+        <w:pStyle w:val="ListParagraph"/>
+        <w:widowControl w:val="0"/>
+        <w:numPr>
+          <w:ilvl w:val="0"/>
+          <w:numId w:val="1"/>
+        </w:numPr>
+        <w:autoSpaceDE w:val="0"/>
+        <w:autoSpaceDN w:val="0"/>
+        <w:adjustRightInd w:val="0"/>
+        <w:spacing w:after="240" w:line="180" w:lineRule="atLeast"/>
+        <w:ind w:left="1440"/>
+        <w:rPr>
+          <w:rFonts w:ascii="Times New Roman" w:hAnsi="Times New Roman" w:cs="Times New Roman"/>
+          <w:color w:val="000000" w:themeColor="text1"/>
+        </w:rPr>
+      </w:pPr>
+      <w:r>
+        <w:rPr>
+          <w:rFonts w:ascii="Times New Roman" w:hAnsi="Times New Roman" w:cs="Times New Roman"/>
+          <w:color w:val="000000" w:themeColor="text1"/>
+        </w:rPr>
+        <w:t>Python scipy.optimize.curve_fit</w:t>
+      </w:r>
+    </w:p>
+    <w:p>
+      <w:pPr>
+        <w:widowControl w:val="0"/>
+        <w:autoSpaceDE w:val="0"/>
+        <w:autoSpaceDN w:val="0"/>
+        <w:adjustRightInd w:val="0"/>
+        <w:spacing w:after="240" w:line="180" w:lineRule="atLeast"/>
+        <w:ind w:left="720"/>
+        <w:rPr>
+          <w:rFonts w:ascii="Times New Roman" w:hAnsi="Times New Roman" w:cs="Times New Roman"/>
+          <w:color w:val="000000" w:themeColor="text1"/>
+        </w:rPr>
+      </w:pPr>
+      <w:r>
+        <w:rPr>
+          <w:rFonts w:ascii="Times New Roman" w:hAnsi="Times New Roman" w:cs="Times New Roman"/>
+          <w:b/>
           <w:color w:val="000000" w:themeColor="text1"/>
         </w:rPr>
         <w:t>Gaussian Process Regression</w:t>
       </w:r>
+      <w:r>
+        <w:rPr>
+          <w:rFonts w:ascii="Times New Roman" w:hAnsi="Times New Roman" w:cs="Times New Roman"/>
+          <w:color w:val="000000" w:themeColor="text1"/>
+        </w:rPr>
+        <w:t xml:space="preserve"> </w:t>
+      </w:r>
+    </w:p>
+    <w:p>
+      <w:pPr>
+        <w:widowControl w:val="0"/>
+        <w:autoSpaceDE w:val="0"/>
+        <w:autoSpaceDN w:val="0"/>
+        <w:adjustRightInd w:val="0"/>
+        <w:spacing w:after="240" w:line="180" w:lineRule="atLeast"/>
+        <w:ind w:left="720"/>
+        <w:rPr>
+          <w:rFonts w:ascii="Times New Roman" w:hAnsi="Times New Roman" w:cs="Times New Roman"/>
+          <w:color w:val="000000" w:themeColor="text1"/>
+        </w:rPr>
+      </w:pPr>
+      <w:r>
+        <w:rPr>
+          <w:rFonts w:ascii="Times New Roman" w:hAnsi="Times New Roman" w:cs="Times New Roman"/>
+          <w:color w:val="000000" w:themeColor="text1"/>
+        </w:rPr>
+        <w:t>Description: Inference where any finite subset of the data has a joint Gaussian distribution.</w:t>
+      </w:r>
+    </w:p>
+    <w:p>
+      <w:pPr>
+        <w:widowControl w:val="0"/>
+        <w:autoSpaceDE w:val="0"/>
+        <w:autoSpaceDN w:val="0"/>
+        <w:adjustRightInd w:val="0"/>
+        <w:spacing w:after="240" w:line="180" w:lineRule="atLeast"/>
+        <w:ind w:left="720"/>
+        <w:rPr>
+          <w:rFonts w:ascii="Times New Roman" w:hAnsi="Times New Roman" w:cs="Times New Roman"/>
+          <w:color w:val="000000" w:themeColor="text1"/>
+        </w:rPr>
+      </w:pPr>
+      <w:r>
+        <w:rPr>
+          <w:rFonts w:ascii="Times New Roman" w:hAnsi="Times New Roman" w:cs="Times New Roman"/>
+          <w:color w:val="000000" w:themeColor="text1"/>
+        </w:rPr>
+        <w:t>Toolbox</w:t>
+      </w:r>
+      <w:r>
+        <w:rPr>
+          <w:rFonts w:ascii="Times New Roman" w:hAnsi="Times New Roman" w:cs="Times New Roman"/>
+          <w:color w:val="000000" w:themeColor="text1"/>
+        </w:rPr>
+        <w:t>:</w:t>
+      </w:r>
+    </w:p>
+    <w:p>
+      <w:pPr>
+        <w:pStyle w:val="ListParagraph"/>
+        <w:widowControl w:val="0"/>
+        <w:numPr>
+          <w:ilvl w:val="0"/>
+          <w:numId w:val="2"/>
+        </w:numPr>
+        <w:autoSpaceDE w:val="0"/>
+        <w:autoSpaceDN w:val="0"/>
+        <w:adjustRightInd w:val="0"/>
+        <w:spacing w:after="240" w:line="180" w:lineRule="atLeast"/>
+        <w:ind w:left="1440"/>
+        <w:rPr>
+          <w:rFonts w:ascii="Times New Roman" w:hAnsi="Times New Roman" w:cs="Times New Roman"/>
+          <w:color w:val="000000" w:themeColor="text1"/>
+        </w:rPr>
+      </w:pPr>
+      <w:r>
+        <w:rPr>
+          <w:rFonts w:ascii="Times New Roman" w:hAnsi="Times New Roman" w:cs="Times New Roman"/>
+          <w:color w:val="000000" w:themeColor="text1"/>
+        </w:rPr>
+        <w:t>Python Sklearn</w:t>
+      </w:r>
+    </w:p>
+    <w:p>
+      <w:pPr>
+        <w:pStyle w:val="ListParagraph"/>
+        <w:widowControl w:val="0"/>
+        <w:numPr>
+          <w:ilvl w:val="0"/>
+          <w:numId w:val="2"/>
+        </w:numPr>
+        <w:autoSpaceDE w:val="0"/>
+        <w:autoSpaceDN w:val="0"/>
+        <w:adjustRightInd w:val="0"/>
+        <w:spacing w:after="240" w:line="180" w:lineRule="atLeast"/>
+        <w:ind w:left="1440"/>
+        <w:rPr>
+          <w:rFonts w:ascii="Times New Roman" w:hAnsi="Times New Roman" w:cs="Times New Roman"/>
+          <w:color w:val="000000" w:themeColor="text1"/>
+        </w:rPr>
+      </w:pPr>
+      <w:r>
+        <w:rPr>
+          <w:rFonts w:ascii="Times New Roman" w:hAnsi="Times New Roman" w:cs="Times New Roman"/>
+          <w:color w:val="000000" w:themeColor="text1"/>
+        </w:rPr>
+        <w:t>Python custom (birk)</w:t>
+      </w:r>
+    </w:p>
+    <w:p>
+      <w:pPr>
+        <w:widowControl w:val="0"/>
+        <w:autoSpaceDE w:val="0"/>
+        <w:autoSpaceDN w:val="0"/>
+        <w:adjustRightInd w:val="0"/>
+        <w:spacing w:after="240" w:line="180" w:lineRule="atLeast"/>
+        <w:ind w:left="720"/>
+        <w:rPr>
+          <w:rFonts w:ascii="Times New Roman" w:hAnsi="Times New Roman" w:cs="Times New Roman"/>
+          <w:color w:val="000000" w:themeColor="text1"/>
+        </w:rPr>
+      </w:pPr>
+      <w:r>
+        <w:rPr>
+          <w:rFonts w:ascii="Times New Roman" w:hAnsi="Times New Roman" w:cs="Times New Roman"/>
+          <w:b/>
+          <w:color w:val="000000" w:themeColor="text1"/>
+        </w:rPr>
+        <w:t>Convolutional Neural Network</w:t>
+      </w:r>
+      <w:r>
+        <w:rPr>
+          <w:rFonts w:ascii="Times New Roman" w:hAnsi="Times New Roman" w:cs="Times New Roman"/>
+          <w:color w:val="000000" w:themeColor="text1"/>
+        </w:rPr>
+        <w:t xml:space="preserve"> </w:t>
+      </w:r>
+    </w:p>
+    <w:p>
+      <w:pPr>
+        <w:widowControl w:val="0"/>
+        <w:autoSpaceDE w:val="0"/>
+        <w:autoSpaceDN w:val="0"/>
+        <w:adjustRightInd w:val="0"/>
+        <w:spacing w:after="240" w:line="180" w:lineRule="atLeast"/>
+        <w:ind w:left="720"/>
+        <w:rPr>
+          <w:rFonts w:ascii="Times New Roman" w:hAnsi="Times New Roman" w:cs="Times New Roman"/>
+          <w:color w:val="000000" w:themeColor="text1"/>
+        </w:rPr>
+      </w:pPr>
+      <w:r>
+        <w:rPr>
+          <w:rFonts w:ascii="Times New Roman" w:hAnsi="Times New Roman" w:cs="Times New Roman"/>
+          <w:color w:val="000000" w:themeColor="text1"/>
+        </w:rPr>
+        <w:t xml:space="preserve">Description: </w:t>
+      </w:r>
+      <w:r>
+        <w:rPr>
+          <w:rFonts w:ascii="Times New Roman" w:hAnsi="Times New Roman" w:cs="Times New Roman"/>
+          <w:color w:val="000000" w:themeColor="text1"/>
+        </w:rPr>
+        <w:t>Feed-forward, multilayer perceptron artificial neural network that mimics biological process such as the human brain.  Commonly used for image processing.</w:t>
+      </w:r>
+    </w:p>
+    <w:p>
+      <w:pPr>
+        <w:widowControl w:val="0"/>
+        <w:autoSpaceDE w:val="0"/>
+        <w:autoSpaceDN w:val="0"/>
+        <w:adjustRightInd w:val="0"/>
+        <w:spacing w:after="240" w:line="180" w:lineRule="atLeast"/>
+        <w:ind w:left="720"/>
+        <w:rPr>
+          <w:rFonts w:ascii="Times New Roman" w:hAnsi="Times New Roman" w:cs="Times New Roman"/>
+          <w:color w:val="000000" w:themeColor="text1"/>
+        </w:rPr>
+      </w:pPr>
+      <w:r>
+        <w:rPr>
+          <w:rFonts w:ascii="Times New Roman" w:hAnsi="Times New Roman" w:cs="Times New Roman"/>
+          <w:color w:val="000000" w:themeColor="text1"/>
+        </w:rPr>
+        <w:t>Toolbox</w:t>
+      </w:r>
+      <w:r>
+        <w:rPr>
+          <w:rFonts w:ascii="Times New Roman" w:hAnsi="Times New Roman" w:cs="Times New Roman"/>
+          <w:color w:val="000000" w:themeColor="text1"/>
+        </w:rPr>
+        <w:t>:</w:t>
+      </w:r>
+    </w:p>
+    <w:p>
+      <w:pPr>
+        <w:pStyle w:val="ListParagraph"/>
+        <w:widowControl w:val="0"/>
+        <w:numPr>
+          <w:ilvl w:val="0"/>
+          <w:numId w:val="6"/>
+        </w:numPr>
+        <w:autoSpaceDE w:val="0"/>
+        <w:autoSpaceDN w:val="0"/>
+        <w:adjustRightInd w:val="0"/>
+        <w:spacing w:after="240" w:line="180" w:lineRule="atLeast"/>
+        <w:rPr>
+          <w:rFonts w:ascii="Times New Roman" w:hAnsi="Times New Roman" w:cs="Times New Roman"/>
+          <w:color w:val="000000" w:themeColor="text1"/>
+        </w:rPr>
+      </w:pPr>
+      <w:r>
+        <w:rPr>
+          <w:rFonts w:ascii="Times New Roman" w:hAnsi="Times New Roman" w:cs="Times New Roman"/>
+          <w:color w:val="000000" w:themeColor="text1"/>
+        </w:rPr>
+        <w:t xml:space="preserve">Python </w:t>
+      </w:r>
+      <w:r>
+        <w:rPr>
+          <w:rFonts w:ascii="Times New Roman" w:hAnsi="Times New Roman" w:cs="Times New Roman"/>
+          <w:color w:val="000000" w:themeColor="text1"/>
+        </w:rPr>
+        <w:t>TensorFlow</w:t>
+      </w:r>
+    </w:p>
+    <w:p>
+      <w:pPr>
+        <w:widowControl w:val="0"/>
+        <w:autoSpaceDE w:val="0"/>
+        <w:autoSpaceDN w:val="0"/>
+        <w:adjustRightInd w:val="0"/>
+        <w:spacing w:after="240" w:line="180" w:lineRule="atLeast"/>
+        <w:ind w:left="720"/>
+        <w:rPr>
+          <w:rFonts w:ascii="Times New Roman" w:hAnsi="Times New Roman" w:cs="Times New Roman"/>
+          <w:b/>
+          <w:color w:val="000000" w:themeColor="text1"/>
+        </w:rPr>
+      </w:pPr>
+      <w:r>
+        <w:rPr>
+          <w:rFonts w:ascii="Times New Roman" w:hAnsi="Times New Roman" w:cs="Times New Roman"/>
+          <w:b/>
+          <w:color w:val="000000" w:themeColor="text1"/>
+        </w:rPr>
+        <w:t>Coefficient-Based Models</w:t>
+      </w:r>
+      <w:r>
+        <w:rPr>
+          <w:rFonts w:ascii="Times New Roman" w:hAnsi="Times New Roman" w:cs="Times New Roman"/>
+          <w:b/>
+          <w:color w:val="000000" w:themeColor="text1"/>
+        </w:rPr>
+        <w:t xml:space="preserve"> </w:t>
+      </w:r>
+    </w:p>
+    <w:p>
+      <w:pPr>
+        <w:widowControl w:val="0"/>
+        <w:autoSpaceDE w:val="0"/>
+        <w:autoSpaceDN w:val="0"/>
+        <w:adjustRightInd w:val="0"/>
+        <w:spacing w:after="240" w:line="180" w:lineRule="atLeast"/>
+        <w:ind w:left="720"/>
+        <w:rPr>
+          <w:rFonts w:ascii="Times New Roman" w:hAnsi="Times New Roman" w:cs="Times New Roman"/>
+          <w:color w:val="000000" w:themeColor="text1"/>
+        </w:rPr>
+      </w:pPr>
+      <w:r>
+        <w:rPr>
+          <w:rFonts w:ascii="Times New Roman" w:hAnsi="Times New Roman" w:cs="Times New Roman"/>
+          <w:color w:val="000000" w:themeColor="text1"/>
+        </w:rPr>
+        <w:t xml:space="preserve">Description:  </w:t>
+      </w:r>
+      <w:r>
+        <w:rPr>
+          <w:rFonts w:ascii="Times New Roman" w:hAnsi="Times New Roman" w:cs="Times New Roman"/>
+          <w:color w:val="000000" w:themeColor="text1"/>
+        </w:rPr>
+        <w:t>PV models that estimate the voltage, current, and power of a PV system.  Models include Sandia Array Performance Model (SAPM), Single Diode Model, and the PVWatts model.</w:t>
+      </w:r>
+      <w:bookmarkStart w:id="0" w:name="_GoBack"/>
+      <w:bookmarkEnd w:id="0"/>
+      <w:r>
+        <w:rPr>
+          <w:rFonts w:ascii="Times New Roman" w:hAnsi="Times New Roman" w:cs="Times New Roman"/>
+          <w:color w:val="000000" w:themeColor="text1"/>
+        </w:rPr>
+        <w:t xml:space="preserve">  </w:t>
+      </w:r>
+    </w:p>
+    <w:p>
+      <w:pPr>
+        <w:widowControl w:val="0"/>
+        <w:autoSpaceDE w:val="0"/>
+        <w:autoSpaceDN w:val="0"/>
+        <w:adjustRightInd w:val="0"/>
+        <w:spacing w:after="240" w:line="180" w:lineRule="atLeast"/>
+        <w:ind w:left="720"/>
+        <w:rPr>
+          <w:rFonts w:ascii="Times New Roman" w:hAnsi="Times New Roman" w:cs="Times New Roman"/>
+          <w:color w:val="000000" w:themeColor="text1"/>
+        </w:rPr>
+      </w:pPr>
+      <w:r>
+        <w:rPr>
+          <w:rFonts w:ascii="Times New Roman" w:hAnsi="Times New Roman" w:cs="Times New Roman"/>
+          <w:color w:val="000000" w:themeColor="text1"/>
+        </w:rPr>
+        <w:t xml:space="preserve">Toolbox: </w:t>
+      </w:r>
+    </w:p>
+    <w:p>
+      <w:pPr>
+        <w:pStyle w:val="ListParagraph"/>
+        <w:widowControl w:val="0"/>
+        <w:numPr>
+          <w:ilvl w:val="0"/>
+          <w:numId w:val="11"/>
+        </w:numPr>
+        <w:autoSpaceDE w:val="0"/>
+        <w:autoSpaceDN w:val="0"/>
+        <w:adjustRightInd w:val="0"/>
+        <w:spacing w:after="240" w:line="180" w:lineRule="atLeast"/>
+        <w:rPr>
+          <w:rFonts w:ascii="Times New Roman" w:hAnsi="Times New Roman" w:cs="Times New Roman"/>
+          <w:color w:val="000000" w:themeColor="text1"/>
+        </w:rPr>
+      </w:pPr>
+      <w:r>
+        <w:rPr>
+          <w:rFonts w:ascii="Times New Roman" w:hAnsi="Times New Roman" w:cs="Times New Roman"/>
+          <w:color w:val="000000" w:themeColor="text1"/>
+        </w:rPr>
+        <w:t xml:space="preserve">Python </w:t>
+      </w:r>
+      <w:r>
+        <w:rPr>
+          <w:rFonts w:ascii="Times New Roman" w:hAnsi="Times New Roman" w:cs="Times New Roman"/>
+          <w:color w:val="000000" w:themeColor="text1"/>
+        </w:rPr>
+        <w:t>PVLIB</w:t>
+      </w:r>
+    </w:p>
+    <w:p>
+      <w:pPr>
+        <w:widowControl w:val="0"/>
+        <w:autoSpaceDE w:val="0"/>
+        <w:autoSpaceDN w:val="0"/>
+        <w:adjustRightInd w:val="0"/>
+        <w:spacing w:after="240" w:line="180" w:lineRule="atLeast"/>
+        <w:ind w:left="720"/>
+        <w:rPr>
+          <w:rFonts w:ascii="Times New Roman" w:hAnsi="Times New Roman" w:cs="Times New Roman"/>
+          <w:color w:val="000000" w:themeColor="text1"/>
+        </w:rPr>
+      </w:pPr>
     </w:p>
     <w:p/>
     <w:sectPr>
@@ -526,6 +1797,1017 @@
     </w:sectPr>
   </w:body>
 </w:document>
+</file>
+
+<file path=word/numbering.xml><?xml version="1.0" encoding="utf-8"?>
+<w:numbering xmlns:wpc="http://schemas.microsoft.com/office/word/2010/wordprocessingCanvas" xmlns:mo="http://schemas.microsoft.com/office/mac/office/2008/main" xmlns:mc="http://schemas.openxmlformats.org/markup-compatibility/2006" xmlns:mv="urn:schemas-microsoft-com:mac:vml" xmlns:o="urn:schemas-microsoft-com:office:office" xmlns:r="http://schemas.openxmlformats.org/officeDocument/2006/relationships" xmlns:m="http://schemas.openxmlformats.org/officeDocument/2006/math" xmlns:v="urn:schemas-microsoft-com:vml" xmlns:wp14="http://schemas.microsoft.com/office/word/2010/wordprocessingDrawing" xmlns:wp="http://schemas.openxmlformats.org/drawingml/2006/wordprocessingDrawing" xmlns:w10="urn:schemas-microsoft-com:office:word" xmlns:w="http://schemas.openxmlformats.org/wordprocessingml/2006/main" xmlns:w14="http://schemas.microsoft.com/office/word/2010/wordml" xmlns:w15="http://schemas.microsoft.com/office/word/2012/wordml" xmlns:wpg="http://schemas.microsoft.com/office/word/2010/wordprocessingGroup" xmlns:wpi="http://schemas.microsoft.com/office/word/2010/wordprocessingInk" xmlns:wne="http://schemas.microsoft.com/office/word/2006/wordml" xmlns:wps="http://schemas.microsoft.com/office/word/2010/wordprocessingShape" mc:Ignorable="w14 w15 wp14">
+  <w:abstractNum w:abstractNumId="0">
+    <w:nsid w:val="01DF7E97"/>
+    <w:multiLevelType w:val="hybridMultilevel"/>
+    <w:tmpl w:val="CFD48E30"/>
+    <w:lvl w:ilvl="0" w:tplc="0409000F">
+      <w:start w:val="1"/>
+      <w:numFmt w:val="decimal"/>
+      <w:lvlText w:val="%1."/>
+      <w:lvlJc w:val="left"/>
+      <w:pPr>
+        <w:ind w:left="1800" w:hanging="360"/>
+      </w:pPr>
+      <w:rPr>
+        <w:rFonts w:hint="default"/>
+      </w:rPr>
+    </w:lvl>
+    <w:lvl w:ilvl="1" w:tplc="04090019" w:tentative="1">
+      <w:start w:val="1"/>
+      <w:numFmt w:val="lowerLetter"/>
+      <w:lvlText w:val="%2."/>
+      <w:lvlJc w:val="left"/>
+      <w:pPr>
+        <w:ind w:left="2520" w:hanging="360"/>
+      </w:pPr>
+    </w:lvl>
+    <w:lvl w:ilvl="2" w:tplc="0409001B" w:tentative="1">
+      <w:start w:val="1"/>
+      <w:numFmt w:val="lowerRoman"/>
+      <w:lvlText w:val="%3."/>
+      <w:lvlJc w:val="right"/>
+      <w:pPr>
+        <w:ind w:left="3240" w:hanging="180"/>
+      </w:pPr>
+    </w:lvl>
+    <w:lvl w:ilvl="3" w:tplc="0409000F" w:tentative="1">
+      <w:start w:val="1"/>
+      <w:numFmt w:val="decimal"/>
+      <w:lvlText w:val="%4."/>
+      <w:lvlJc w:val="left"/>
+      <w:pPr>
+        <w:ind w:left="3960" w:hanging="360"/>
+      </w:pPr>
+    </w:lvl>
+    <w:lvl w:ilvl="4" w:tplc="04090019" w:tentative="1">
+      <w:start w:val="1"/>
+      <w:numFmt w:val="lowerLetter"/>
+      <w:lvlText w:val="%5."/>
+      <w:lvlJc w:val="left"/>
+      <w:pPr>
+        <w:ind w:left="4680" w:hanging="360"/>
+      </w:pPr>
+    </w:lvl>
+    <w:lvl w:ilvl="5" w:tplc="0409001B" w:tentative="1">
+      <w:start w:val="1"/>
+      <w:numFmt w:val="lowerRoman"/>
+      <w:lvlText w:val="%6."/>
+      <w:lvlJc w:val="right"/>
+      <w:pPr>
+        <w:ind w:left="5400" w:hanging="180"/>
+      </w:pPr>
+    </w:lvl>
+    <w:lvl w:ilvl="6" w:tplc="0409000F" w:tentative="1">
+      <w:start w:val="1"/>
+      <w:numFmt w:val="decimal"/>
+      <w:lvlText w:val="%7."/>
+      <w:lvlJc w:val="left"/>
+      <w:pPr>
+        <w:ind w:left="6120" w:hanging="360"/>
+      </w:pPr>
+    </w:lvl>
+    <w:lvl w:ilvl="7" w:tplc="04090019" w:tentative="1">
+      <w:start w:val="1"/>
+      <w:numFmt w:val="lowerLetter"/>
+      <w:lvlText w:val="%8."/>
+      <w:lvlJc w:val="left"/>
+      <w:pPr>
+        <w:ind w:left="6840" w:hanging="360"/>
+      </w:pPr>
+    </w:lvl>
+    <w:lvl w:ilvl="8" w:tplc="0409001B" w:tentative="1">
+      <w:start w:val="1"/>
+      <w:numFmt w:val="lowerRoman"/>
+      <w:lvlText w:val="%9."/>
+      <w:lvlJc w:val="right"/>
+      <w:pPr>
+        <w:ind w:left="7560" w:hanging="180"/>
+      </w:pPr>
+    </w:lvl>
+  </w:abstractNum>
+  <w:abstractNum w:abstractNumId="1">
+    <w:nsid w:val="2ECB6972"/>
+    <w:multiLevelType w:val="hybridMultilevel"/>
+    <w:tmpl w:val="17E28F4C"/>
+    <w:lvl w:ilvl="0" w:tplc="3DC056D2">
+      <w:start w:val="1"/>
+      <w:numFmt w:val="decimal"/>
+      <w:lvlText w:val="%1."/>
+      <w:lvlJc w:val="left"/>
+      <w:pPr>
+        <w:ind w:left="1800" w:hanging="360"/>
+      </w:pPr>
+      <w:rPr>
+        <w:rFonts w:hint="default"/>
+      </w:rPr>
+    </w:lvl>
+    <w:lvl w:ilvl="1" w:tplc="04090019" w:tentative="1">
+      <w:start w:val="1"/>
+      <w:numFmt w:val="lowerLetter"/>
+      <w:lvlText w:val="%2."/>
+      <w:lvlJc w:val="left"/>
+      <w:pPr>
+        <w:ind w:left="2520" w:hanging="360"/>
+      </w:pPr>
+    </w:lvl>
+    <w:lvl w:ilvl="2" w:tplc="0409001B" w:tentative="1">
+      <w:start w:val="1"/>
+      <w:numFmt w:val="lowerRoman"/>
+      <w:lvlText w:val="%3."/>
+      <w:lvlJc w:val="right"/>
+      <w:pPr>
+        <w:ind w:left="3240" w:hanging="180"/>
+      </w:pPr>
+    </w:lvl>
+    <w:lvl w:ilvl="3" w:tplc="0409000F" w:tentative="1">
+      <w:start w:val="1"/>
+      <w:numFmt w:val="decimal"/>
+      <w:lvlText w:val="%4."/>
+      <w:lvlJc w:val="left"/>
+      <w:pPr>
+        <w:ind w:left="3960" w:hanging="360"/>
+      </w:pPr>
+    </w:lvl>
+    <w:lvl w:ilvl="4" w:tplc="04090019" w:tentative="1">
+      <w:start w:val="1"/>
+      <w:numFmt w:val="lowerLetter"/>
+      <w:lvlText w:val="%5."/>
+      <w:lvlJc w:val="left"/>
+      <w:pPr>
+        <w:ind w:left="4680" w:hanging="360"/>
+      </w:pPr>
+    </w:lvl>
+    <w:lvl w:ilvl="5" w:tplc="0409001B" w:tentative="1">
+      <w:start w:val="1"/>
+      <w:numFmt w:val="lowerRoman"/>
+      <w:lvlText w:val="%6."/>
+      <w:lvlJc w:val="right"/>
+      <w:pPr>
+        <w:ind w:left="5400" w:hanging="180"/>
+      </w:pPr>
+    </w:lvl>
+    <w:lvl w:ilvl="6" w:tplc="0409000F" w:tentative="1">
+      <w:start w:val="1"/>
+      <w:numFmt w:val="decimal"/>
+      <w:lvlText w:val="%7."/>
+      <w:lvlJc w:val="left"/>
+      <w:pPr>
+        <w:ind w:left="6120" w:hanging="360"/>
+      </w:pPr>
+    </w:lvl>
+    <w:lvl w:ilvl="7" w:tplc="04090019" w:tentative="1">
+      <w:start w:val="1"/>
+      <w:numFmt w:val="lowerLetter"/>
+      <w:lvlText w:val="%8."/>
+      <w:lvlJc w:val="left"/>
+      <w:pPr>
+        <w:ind w:left="6840" w:hanging="360"/>
+      </w:pPr>
+    </w:lvl>
+    <w:lvl w:ilvl="8" w:tplc="0409001B" w:tentative="1">
+      <w:start w:val="1"/>
+      <w:numFmt w:val="lowerRoman"/>
+      <w:lvlText w:val="%9."/>
+      <w:lvlJc w:val="right"/>
+      <w:pPr>
+        <w:ind w:left="7560" w:hanging="180"/>
+      </w:pPr>
+    </w:lvl>
+  </w:abstractNum>
+  <w:abstractNum w:abstractNumId="2">
+    <w:nsid w:val="304178B3"/>
+    <w:multiLevelType w:val="hybridMultilevel"/>
+    <w:tmpl w:val="78CC8FEC"/>
+    <w:lvl w:ilvl="0" w:tplc="0409000F">
+      <w:start w:val="1"/>
+      <w:numFmt w:val="decimal"/>
+      <w:lvlText w:val="%1."/>
+      <w:lvlJc w:val="left"/>
+      <w:pPr>
+        <w:ind w:left="720" w:hanging="360"/>
+      </w:pPr>
+      <w:rPr>
+        <w:rFonts w:hint="default"/>
+      </w:rPr>
+    </w:lvl>
+    <w:lvl w:ilvl="1" w:tplc="04090019" w:tentative="1">
+      <w:start w:val="1"/>
+      <w:numFmt w:val="lowerLetter"/>
+      <w:lvlText w:val="%2."/>
+      <w:lvlJc w:val="left"/>
+      <w:pPr>
+        <w:ind w:left="1440" w:hanging="360"/>
+      </w:pPr>
+    </w:lvl>
+    <w:lvl w:ilvl="2" w:tplc="0409001B" w:tentative="1">
+      <w:start w:val="1"/>
+      <w:numFmt w:val="lowerRoman"/>
+      <w:lvlText w:val="%3."/>
+      <w:lvlJc w:val="right"/>
+      <w:pPr>
+        <w:ind w:left="2160" w:hanging="180"/>
+      </w:pPr>
+    </w:lvl>
+    <w:lvl w:ilvl="3" w:tplc="0409000F" w:tentative="1">
+      <w:start w:val="1"/>
+      <w:numFmt w:val="decimal"/>
+      <w:lvlText w:val="%4."/>
+      <w:lvlJc w:val="left"/>
+      <w:pPr>
+        <w:ind w:left="2880" w:hanging="360"/>
+      </w:pPr>
+    </w:lvl>
+    <w:lvl w:ilvl="4" w:tplc="04090019" w:tentative="1">
+      <w:start w:val="1"/>
+      <w:numFmt w:val="lowerLetter"/>
+      <w:lvlText w:val="%5."/>
+      <w:lvlJc w:val="left"/>
+      <w:pPr>
+        <w:ind w:left="3600" w:hanging="360"/>
+      </w:pPr>
+    </w:lvl>
+    <w:lvl w:ilvl="5" w:tplc="0409001B" w:tentative="1">
+      <w:start w:val="1"/>
+      <w:numFmt w:val="lowerRoman"/>
+      <w:lvlText w:val="%6."/>
+      <w:lvlJc w:val="right"/>
+      <w:pPr>
+        <w:ind w:left="4320" w:hanging="180"/>
+      </w:pPr>
+    </w:lvl>
+    <w:lvl w:ilvl="6" w:tplc="0409000F" w:tentative="1">
+      <w:start w:val="1"/>
+      <w:numFmt w:val="decimal"/>
+      <w:lvlText w:val="%7."/>
+      <w:lvlJc w:val="left"/>
+      <w:pPr>
+        <w:ind w:left="5040" w:hanging="360"/>
+      </w:pPr>
+    </w:lvl>
+    <w:lvl w:ilvl="7" w:tplc="04090019" w:tentative="1">
+      <w:start w:val="1"/>
+      <w:numFmt w:val="lowerLetter"/>
+      <w:lvlText w:val="%8."/>
+      <w:lvlJc w:val="left"/>
+      <w:pPr>
+        <w:ind w:left="5760" w:hanging="360"/>
+      </w:pPr>
+    </w:lvl>
+    <w:lvl w:ilvl="8" w:tplc="0409001B" w:tentative="1">
+      <w:start w:val="1"/>
+      <w:numFmt w:val="lowerRoman"/>
+      <w:lvlText w:val="%9."/>
+      <w:lvlJc w:val="right"/>
+      <w:pPr>
+        <w:ind w:left="6480" w:hanging="180"/>
+      </w:pPr>
+    </w:lvl>
+  </w:abstractNum>
+  <w:abstractNum w:abstractNumId="3">
+    <w:nsid w:val="3E574D13"/>
+    <w:multiLevelType w:val="hybridMultilevel"/>
+    <w:tmpl w:val="2B2A4050"/>
+    <w:lvl w:ilvl="0" w:tplc="0409000F">
+      <w:start w:val="1"/>
+      <w:numFmt w:val="decimal"/>
+      <w:lvlText w:val="%1."/>
+      <w:lvlJc w:val="left"/>
+      <w:pPr>
+        <w:ind w:left="720" w:hanging="360"/>
+      </w:pPr>
+      <w:rPr>
+        <w:rFonts w:hint="default"/>
+      </w:rPr>
+    </w:lvl>
+    <w:lvl w:ilvl="1" w:tplc="04090019" w:tentative="1">
+      <w:start w:val="1"/>
+      <w:numFmt w:val="lowerLetter"/>
+      <w:lvlText w:val="%2."/>
+      <w:lvlJc w:val="left"/>
+      <w:pPr>
+        <w:ind w:left="1440" w:hanging="360"/>
+      </w:pPr>
+    </w:lvl>
+    <w:lvl w:ilvl="2" w:tplc="0409001B" w:tentative="1">
+      <w:start w:val="1"/>
+      <w:numFmt w:val="lowerRoman"/>
+      <w:lvlText w:val="%3."/>
+      <w:lvlJc w:val="right"/>
+      <w:pPr>
+        <w:ind w:left="2160" w:hanging="180"/>
+      </w:pPr>
+    </w:lvl>
+    <w:lvl w:ilvl="3" w:tplc="0409000F" w:tentative="1">
+      <w:start w:val="1"/>
+      <w:numFmt w:val="decimal"/>
+      <w:lvlText w:val="%4."/>
+      <w:lvlJc w:val="left"/>
+      <w:pPr>
+        <w:ind w:left="2880" w:hanging="360"/>
+      </w:pPr>
+    </w:lvl>
+    <w:lvl w:ilvl="4" w:tplc="04090019" w:tentative="1">
+      <w:start w:val="1"/>
+      <w:numFmt w:val="lowerLetter"/>
+      <w:lvlText w:val="%5."/>
+      <w:lvlJc w:val="left"/>
+      <w:pPr>
+        <w:ind w:left="3600" w:hanging="360"/>
+      </w:pPr>
+    </w:lvl>
+    <w:lvl w:ilvl="5" w:tplc="0409001B" w:tentative="1">
+      <w:start w:val="1"/>
+      <w:numFmt w:val="lowerRoman"/>
+      <w:lvlText w:val="%6."/>
+      <w:lvlJc w:val="right"/>
+      <w:pPr>
+        <w:ind w:left="4320" w:hanging="180"/>
+      </w:pPr>
+    </w:lvl>
+    <w:lvl w:ilvl="6" w:tplc="0409000F" w:tentative="1">
+      <w:start w:val="1"/>
+      <w:numFmt w:val="decimal"/>
+      <w:lvlText w:val="%7."/>
+      <w:lvlJc w:val="left"/>
+      <w:pPr>
+        <w:ind w:left="5040" w:hanging="360"/>
+      </w:pPr>
+    </w:lvl>
+    <w:lvl w:ilvl="7" w:tplc="04090019" w:tentative="1">
+      <w:start w:val="1"/>
+      <w:numFmt w:val="lowerLetter"/>
+      <w:lvlText w:val="%8."/>
+      <w:lvlJc w:val="left"/>
+      <w:pPr>
+        <w:ind w:left="5760" w:hanging="360"/>
+      </w:pPr>
+    </w:lvl>
+    <w:lvl w:ilvl="8" w:tplc="0409001B" w:tentative="1">
+      <w:start w:val="1"/>
+      <w:numFmt w:val="lowerRoman"/>
+      <w:lvlText w:val="%9."/>
+      <w:lvlJc w:val="right"/>
+      <w:pPr>
+        <w:ind w:left="6480" w:hanging="180"/>
+      </w:pPr>
+    </w:lvl>
+  </w:abstractNum>
+  <w:abstractNum w:abstractNumId="4">
+    <w:nsid w:val="4C5A51ED"/>
+    <w:multiLevelType w:val="hybridMultilevel"/>
+    <w:tmpl w:val="A5C4BC4E"/>
+    <w:lvl w:ilvl="0" w:tplc="0409000F">
+      <w:start w:val="1"/>
+      <w:numFmt w:val="decimal"/>
+      <w:lvlText w:val="%1."/>
+      <w:lvlJc w:val="left"/>
+      <w:pPr>
+        <w:ind w:left="720" w:hanging="360"/>
+      </w:pPr>
+      <w:rPr>
+        <w:rFonts w:hint="default"/>
+      </w:rPr>
+    </w:lvl>
+    <w:lvl w:ilvl="1" w:tplc="04090019" w:tentative="1">
+      <w:start w:val="1"/>
+      <w:numFmt w:val="lowerLetter"/>
+      <w:lvlText w:val="%2."/>
+      <w:lvlJc w:val="left"/>
+      <w:pPr>
+        <w:ind w:left="1440" w:hanging="360"/>
+      </w:pPr>
+    </w:lvl>
+    <w:lvl w:ilvl="2" w:tplc="0409001B" w:tentative="1">
+      <w:start w:val="1"/>
+      <w:numFmt w:val="lowerRoman"/>
+      <w:lvlText w:val="%3."/>
+      <w:lvlJc w:val="right"/>
+      <w:pPr>
+        <w:ind w:left="2160" w:hanging="180"/>
+      </w:pPr>
+    </w:lvl>
+    <w:lvl w:ilvl="3" w:tplc="0409000F" w:tentative="1">
+      <w:start w:val="1"/>
+      <w:numFmt w:val="decimal"/>
+      <w:lvlText w:val="%4."/>
+      <w:lvlJc w:val="left"/>
+      <w:pPr>
+        <w:ind w:left="2880" w:hanging="360"/>
+      </w:pPr>
+    </w:lvl>
+    <w:lvl w:ilvl="4" w:tplc="04090019" w:tentative="1">
+      <w:start w:val="1"/>
+      <w:numFmt w:val="lowerLetter"/>
+      <w:lvlText w:val="%5."/>
+      <w:lvlJc w:val="left"/>
+      <w:pPr>
+        <w:ind w:left="3600" w:hanging="360"/>
+      </w:pPr>
+    </w:lvl>
+    <w:lvl w:ilvl="5" w:tplc="0409001B" w:tentative="1">
+      <w:start w:val="1"/>
+      <w:numFmt w:val="lowerRoman"/>
+      <w:lvlText w:val="%6."/>
+      <w:lvlJc w:val="right"/>
+      <w:pPr>
+        <w:ind w:left="4320" w:hanging="180"/>
+      </w:pPr>
+    </w:lvl>
+    <w:lvl w:ilvl="6" w:tplc="0409000F" w:tentative="1">
+      <w:start w:val="1"/>
+      <w:numFmt w:val="decimal"/>
+      <w:lvlText w:val="%7."/>
+      <w:lvlJc w:val="left"/>
+      <w:pPr>
+        <w:ind w:left="5040" w:hanging="360"/>
+      </w:pPr>
+    </w:lvl>
+    <w:lvl w:ilvl="7" w:tplc="04090019" w:tentative="1">
+      <w:start w:val="1"/>
+      <w:numFmt w:val="lowerLetter"/>
+      <w:lvlText w:val="%8."/>
+      <w:lvlJc w:val="left"/>
+      <w:pPr>
+        <w:ind w:left="5760" w:hanging="360"/>
+      </w:pPr>
+    </w:lvl>
+    <w:lvl w:ilvl="8" w:tplc="0409001B" w:tentative="1">
+      <w:start w:val="1"/>
+      <w:numFmt w:val="lowerRoman"/>
+      <w:lvlText w:val="%9."/>
+      <w:lvlJc w:val="right"/>
+      <w:pPr>
+        <w:ind w:left="6480" w:hanging="180"/>
+      </w:pPr>
+    </w:lvl>
+  </w:abstractNum>
+  <w:abstractNum w:abstractNumId="5">
+    <w:nsid w:val="4E7D5083"/>
+    <w:multiLevelType w:val="hybridMultilevel"/>
+    <w:tmpl w:val="CFD48E30"/>
+    <w:lvl w:ilvl="0" w:tplc="0409000F">
+      <w:start w:val="1"/>
+      <w:numFmt w:val="decimal"/>
+      <w:lvlText w:val="%1."/>
+      <w:lvlJc w:val="left"/>
+      <w:pPr>
+        <w:ind w:left="720" w:hanging="360"/>
+      </w:pPr>
+      <w:rPr>
+        <w:rFonts w:hint="default"/>
+      </w:rPr>
+    </w:lvl>
+    <w:lvl w:ilvl="1" w:tplc="04090019" w:tentative="1">
+      <w:start w:val="1"/>
+      <w:numFmt w:val="lowerLetter"/>
+      <w:lvlText w:val="%2."/>
+      <w:lvlJc w:val="left"/>
+      <w:pPr>
+        <w:ind w:left="1440" w:hanging="360"/>
+      </w:pPr>
+    </w:lvl>
+    <w:lvl w:ilvl="2" w:tplc="0409001B" w:tentative="1">
+      <w:start w:val="1"/>
+      <w:numFmt w:val="lowerRoman"/>
+      <w:lvlText w:val="%3."/>
+      <w:lvlJc w:val="right"/>
+      <w:pPr>
+        <w:ind w:left="2160" w:hanging="180"/>
+      </w:pPr>
+    </w:lvl>
+    <w:lvl w:ilvl="3" w:tplc="0409000F" w:tentative="1">
+      <w:start w:val="1"/>
+      <w:numFmt w:val="decimal"/>
+      <w:lvlText w:val="%4."/>
+      <w:lvlJc w:val="left"/>
+      <w:pPr>
+        <w:ind w:left="2880" w:hanging="360"/>
+      </w:pPr>
+    </w:lvl>
+    <w:lvl w:ilvl="4" w:tplc="04090019" w:tentative="1">
+      <w:start w:val="1"/>
+      <w:numFmt w:val="lowerLetter"/>
+      <w:lvlText w:val="%5."/>
+      <w:lvlJc w:val="left"/>
+      <w:pPr>
+        <w:ind w:left="3600" w:hanging="360"/>
+      </w:pPr>
+    </w:lvl>
+    <w:lvl w:ilvl="5" w:tplc="0409001B" w:tentative="1">
+      <w:start w:val="1"/>
+      <w:numFmt w:val="lowerRoman"/>
+      <w:lvlText w:val="%6."/>
+      <w:lvlJc w:val="right"/>
+      <w:pPr>
+        <w:ind w:left="4320" w:hanging="180"/>
+      </w:pPr>
+    </w:lvl>
+    <w:lvl w:ilvl="6" w:tplc="0409000F" w:tentative="1">
+      <w:start w:val="1"/>
+      <w:numFmt w:val="decimal"/>
+      <w:lvlText w:val="%7."/>
+      <w:lvlJc w:val="left"/>
+      <w:pPr>
+        <w:ind w:left="5040" w:hanging="360"/>
+      </w:pPr>
+    </w:lvl>
+    <w:lvl w:ilvl="7" w:tplc="04090019" w:tentative="1">
+      <w:start w:val="1"/>
+      <w:numFmt w:val="lowerLetter"/>
+      <w:lvlText w:val="%8."/>
+      <w:lvlJc w:val="left"/>
+      <w:pPr>
+        <w:ind w:left="5760" w:hanging="360"/>
+      </w:pPr>
+    </w:lvl>
+    <w:lvl w:ilvl="8" w:tplc="0409001B" w:tentative="1">
+      <w:start w:val="1"/>
+      <w:numFmt w:val="lowerRoman"/>
+      <w:lvlText w:val="%9."/>
+      <w:lvlJc w:val="right"/>
+      <w:pPr>
+        <w:ind w:left="6480" w:hanging="180"/>
+      </w:pPr>
+    </w:lvl>
+  </w:abstractNum>
+  <w:abstractNum w:abstractNumId="6">
+    <w:nsid w:val="57CE329A"/>
+    <w:multiLevelType w:val="hybridMultilevel"/>
+    <w:tmpl w:val="1AD00258"/>
+    <w:lvl w:ilvl="0" w:tplc="0409000F">
+      <w:start w:val="1"/>
+      <w:numFmt w:val="decimal"/>
+      <w:lvlText w:val="%1."/>
+      <w:lvlJc w:val="left"/>
+      <w:pPr>
+        <w:ind w:left="720" w:hanging="360"/>
+      </w:pPr>
+    </w:lvl>
+    <w:lvl w:ilvl="1" w:tplc="04090019" w:tentative="1">
+      <w:start w:val="1"/>
+      <w:numFmt w:val="lowerLetter"/>
+      <w:lvlText w:val="%2."/>
+      <w:lvlJc w:val="left"/>
+      <w:pPr>
+        <w:ind w:left="1440" w:hanging="360"/>
+      </w:pPr>
+    </w:lvl>
+    <w:lvl w:ilvl="2" w:tplc="0409001B" w:tentative="1">
+      <w:start w:val="1"/>
+      <w:numFmt w:val="lowerRoman"/>
+      <w:lvlText w:val="%3."/>
+      <w:lvlJc w:val="right"/>
+      <w:pPr>
+        <w:ind w:left="2160" w:hanging="180"/>
+      </w:pPr>
+    </w:lvl>
+    <w:lvl w:ilvl="3" w:tplc="0409000F" w:tentative="1">
+      <w:start w:val="1"/>
+      <w:numFmt w:val="decimal"/>
+      <w:lvlText w:val="%4."/>
+      <w:lvlJc w:val="left"/>
+      <w:pPr>
+        <w:ind w:left="2880" w:hanging="360"/>
+      </w:pPr>
+    </w:lvl>
+    <w:lvl w:ilvl="4" w:tplc="04090019" w:tentative="1">
+      <w:start w:val="1"/>
+      <w:numFmt w:val="lowerLetter"/>
+      <w:lvlText w:val="%5."/>
+      <w:lvlJc w:val="left"/>
+      <w:pPr>
+        <w:ind w:left="3600" w:hanging="360"/>
+      </w:pPr>
+    </w:lvl>
+    <w:lvl w:ilvl="5" w:tplc="0409001B" w:tentative="1">
+      <w:start w:val="1"/>
+      <w:numFmt w:val="lowerRoman"/>
+      <w:lvlText w:val="%6."/>
+      <w:lvlJc w:val="right"/>
+      <w:pPr>
+        <w:ind w:left="4320" w:hanging="180"/>
+      </w:pPr>
+    </w:lvl>
+    <w:lvl w:ilvl="6" w:tplc="0409000F" w:tentative="1">
+      <w:start w:val="1"/>
+      <w:numFmt w:val="decimal"/>
+      <w:lvlText w:val="%7."/>
+      <w:lvlJc w:val="left"/>
+      <w:pPr>
+        <w:ind w:left="5040" w:hanging="360"/>
+      </w:pPr>
+    </w:lvl>
+    <w:lvl w:ilvl="7" w:tplc="04090019" w:tentative="1">
+      <w:start w:val="1"/>
+      <w:numFmt w:val="lowerLetter"/>
+      <w:lvlText w:val="%8."/>
+      <w:lvlJc w:val="left"/>
+      <w:pPr>
+        <w:ind w:left="5760" w:hanging="360"/>
+      </w:pPr>
+    </w:lvl>
+    <w:lvl w:ilvl="8" w:tplc="0409001B" w:tentative="1">
+      <w:start w:val="1"/>
+      <w:numFmt w:val="lowerRoman"/>
+      <w:lvlText w:val="%9."/>
+      <w:lvlJc w:val="right"/>
+      <w:pPr>
+        <w:ind w:left="6480" w:hanging="180"/>
+      </w:pPr>
+    </w:lvl>
+  </w:abstractNum>
+  <w:abstractNum w:abstractNumId="7">
+    <w:nsid w:val="63BF54DD"/>
+    <w:multiLevelType w:val="hybridMultilevel"/>
+    <w:tmpl w:val="5DE22C7E"/>
+    <w:lvl w:ilvl="0" w:tplc="F8CAF890">
+      <w:start w:val="1"/>
+      <w:numFmt w:val="decimal"/>
+      <w:lvlText w:val="%1."/>
+      <w:lvlJc w:val="left"/>
+      <w:pPr>
+        <w:ind w:left="1800" w:hanging="360"/>
+      </w:pPr>
+      <w:rPr>
+        <w:rFonts w:hint="default"/>
+      </w:rPr>
+    </w:lvl>
+    <w:lvl w:ilvl="1" w:tplc="04090019" w:tentative="1">
+      <w:start w:val="1"/>
+      <w:numFmt w:val="lowerLetter"/>
+      <w:lvlText w:val="%2."/>
+      <w:lvlJc w:val="left"/>
+      <w:pPr>
+        <w:ind w:left="2520" w:hanging="360"/>
+      </w:pPr>
+    </w:lvl>
+    <w:lvl w:ilvl="2" w:tplc="0409001B" w:tentative="1">
+      <w:start w:val="1"/>
+      <w:numFmt w:val="lowerRoman"/>
+      <w:lvlText w:val="%3."/>
+      <w:lvlJc w:val="right"/>
+      <w:pPr>
+        <w:ind w:left="3240" w:hanging="180"/>
+      </w:pPr>
+    </w:lvl>
+    <w:lvl w:ilvl="3" w:tplc="0409000F" w:tentative="1">
+      <w:start w:val="1"/>
+      <w:numFmt w:val="decimal"/>
+      <w:lvlText w:val="%4."/>
+      <w:lvlJc w:val="left"/>
+      <w:pPr>
+        <w:ind w:left="3960" w:hanging="360"/>
+      </w:pPr>
+    </w:lvl>
+    <w:lvl w:ilvl="4" w:tplc="04090019" w:tentative="1">
+      <w:start w:val="1"/>
+      <w:numFmt w:val="lowerLetter"/>
+      <w:lvlText w:val="%5."/>
+      <w:lvlJc w:val="left"/>
+      <w:pPr>
+        <w:ind w:left="4680" w:hanging="360"/>
+      </w:pPr>
+    </w:lvl>
+    <w:lvl w:ilvl="5" w:tplc="0409001B" w:tentative="1">
+      <w:start w:val="1"/>
+      <w:numFmt w:val="lowerRoman"/>
+      <w:lvlText w:val="%6."/>
+      <w:lvlJc w:val="right"/>
+      <w:pPr>
+        <w:ind w:left="5400" w:hanging="180"/>
+      </w:pPr>
+    </w:lvl>
+    <w:lvl w:ilvl="6" w:tplc="0409000F" w:tentative="1">
+      <w:start w:val="1"/>
+      <w:numFmt w:val="decimal"/>
+      <w:lvlText w:val="%7."/>
+      <w:lvlJc w:val="left"/>
+      <w:pPr>
+        <w:ind w:left="6120" w:hanging="360"/>
+      </w:pPr>
+    </w:lvl>
+    <w:lvl w:ilvl="7" w:tplc="04090019" w:tentative="1">
+      <w:start w:val="1"/>
+      <w:numFmt w:val="lowerLetter"/>
+      <w:lvlText w:val="%8."/>
+      <w:lvlJc w:val="left"/>
+      <w:pPr>
+        <w:ind w:left="6840" w:hanging="360"/>
+      </w:pPr>
+    </w:lvl>
+    <w:lvl w:ilvl="8" w:tplc="0409001B" w:tentative="1">
+      <w:start w:val="1"/>
+      <w:numFmt w:val="lowerRoman"/>
+      <w:lvlText w:val="%9."/>
+      <w:lvlJc w:val="right"/>
+      <w:pPr>
+        <w:ind w:left="7560" w:hanging="180"/>
+      </w:pPr>
+    </w:lvl>
+  </w:abstractNum>
+  <w:abstractNum w:abstractNumId="8">
+    <w:nsid w:val="65EC5CCC"/>
+    <w:multiLevelType w:val="hybridMultilevel"/>
+    <w:tmpl w:val="E9B8ED28"/>
+    <w:lvl w:ilvl="0" w:tplc="D16811E6">
+      <w:start w:val="1"/>
+      <w:numFmt w:val="decimal"/>
+      <w:lvlText w:val="%1."/>
+      <w:lvlJc w:val="left"/>
+      <w:pPr>
+        <w:ind w:left="1800" w:hanging="360"/>
+      </w:pPr>
+      <w:rPr>
+        <w:rFonts w:hint="default"/>
+      </w:rPr>
+    </w:lvl>
+    <w:lvl w:ilvl="1" w:tplc="04090019" w:tentative="1">
+      <w:start w:val="1"/>
+      <w:numFmt w:val="lowerLetter"/>
+      <w:lvlText w:val="%2."/>
+      <w:lvlJc w:val="left"/>
+      <w:pPr>
+        <w:ind w:left="2520" w:hanging="360"/>
+      </w:pPr>
+    </w:lvl>
+    <w:lvl w:ilvl="2" w:tplc="0409001B" w:tentative="1">
+      <w:start w:val="1"/>
+      <w:numFmt w:val="lowerRoman"/>
+      <w:lvlText w:val="%3."/>
+      <w:lvlJc w:val="right"/>
+      <w:pPr>
+        <w:ind w:left="3240" w:hanging="180"/>
+      </w:pPr>
+    </w:lvl>
+    <w:lvl w:ilvl="3" w:tplc="0409000F" w:tentative="1">
+      <w:start w:val="1"/>
+      <w:numFmt w:val="decimal"/>
+      <w:lvlText w:val="%4."/>
+      <w:lvlJc w:val="left"/>
+      <w:pPr>
+        <w:ind w:left="3960" w:hanging="360"/>
+      </w:pPr>
+    </w:lvl>
+    <w:lvl w:ilvl="4" w:tplc="04090019" w:tentative="1">
+      <w:start w:val="1"/>
+      <w:numFmt w:val="lowerLetter"/>
+      <w:lvlText w:val="%5."/>
+      <w:lvlJc w:val="left"/>
+      <w:pPr>
+        <w:ind w:left="4680" w:hanging="360"/>
+      </w:pPr>
+    </w:lvl>
+    <w:lvl w:ilvl="5" w:tplc="0409001B" w:tentative="1">
+      <w:start w:val="1"/>
+      <w:numFmt w:val="lowerRoman"/>
+      <w:lvlText w:val="%6."/>
+      <w:lvlJc w:val="right"/>
+      <w:pPr>
+        <w:ind w:left="5400" w:hanging="180"/>
+      </w:pPr>
+    </w:lvl>
+    <w:lvl w:ilvl="6" w:tplc="0409000F" w:tentative="1">
+      <w:start w:val="1"/>
+      <w:numFmt w:val="decimal"/>
+      <w:lvlText w:val="%7."/>
+      <w:lvlJc w:val="left"/>
+      <w:pPr>
+        <w:ind w:left="6120" w:hanging="360"/>
+      </w:pPr>
+    </w:lvl>
+    <w:lvl w:ilvl="7" w:tplc="04090019" w:tentative="1">
+      <w:start w:val="1"/>
+      <w:numFmt w:val="lowerLetter"/>
+      <w:lvlText w:val="%8."/>
+      <w:lvlJc w:val="left"/>
+      <w:pPr>
+        <w:ind w:left="6840" w:hanging="360"/>
+      </w:pPr>
+    </w:lvl>
+    <w:lvl w:ilvl="8" w:tplc="0409001B" w:tentative="1">
+      <w:start w:val="1"/>
+      <w:numFmt w:val="lowerRoman"/>
+      <w:lvlText w:val="%9."/>
+      <w:lvlJc w:val="right"/>
+      <w:pPr>
+        <w:ind w:left="7560" w:hanging="180"/>
+      </w:pPr>
+    </w:lvl>
+  </w:abstractNum>
+  <w:abstractNum w:abstractNumId="9">
+    <w:nsid w:val="675F7C90"/>
+    <w:multiLevelType w:val="hybridMultilevel"/>
+    <w:tmpl w:val="1AD00258"/>
+    <w:lvl w:ilvl="0" w:tplc="0409000F">
+      <w:start w:val="1"/>
+      <w:numFmt w:val="decimal"/>
+      <w:lvlText w:val="%1."/>
+      <w:lvlJc w:val="left"/>
+      <w:pPr>
+        <w:ind w:left="1800" w:hanging="360"/>
+      </w:pPr>
+    </w:lvl>
+    <w:lvl w:ilvl="1" w:tplc="04090019" w:tentative="1">
+      <w:start w:val="1"/>
+      <w:numFmt w:val="lowerLetter"/>
+      <w:lvlText w:val="%2."/>
+      <w:lvlJc w:val="left"/>
+      <w:pPr>
+        <w:ind w:left="2520" w:hanging="360"/>
+      </w:pPr>
+    </w:lvl>
+    <w:lvl w:ilvl="2" w:tplc="0409001B" w:tentative="1">
+      <w:start w:val="1"/>
+      <w:numFmt w:val="lowerRoman"/>
+      <w:lvlText w:val="%3."/>
+      <w:lvlJc w:val="right"/>
+      <w:pPr>
+        <w:ind w:left="3240" w:hanging="180"/>
+      </w:pPr>
+    </w:lvl>
+    <w:lvl w:ilvl="3" w:tplc="0409000F" w:tentative="1">
+      <w:start w:val="1"/>
+      <w:numFmt w:val="decimal"/>
+      <w:lvlText w:val="%4."/>
+      <w:lvlJc w:val="left"/>
+      <w:pPr>
+        <w:ind w:left="3960" w:hanging="360"/>
+      </w:pPr>
+    </w:lvl>
+    <w:lvl w:ilvl="4" w:tplc="04090019" w:tentative="1">
+      <w:start w:val="1"/>
+      <w:numFmt w:val="lowerLetter"/>
+      <w:lvlText w:val="%5."/>
+      <w:lvlJc w:val="left"/>
+      <w:pPr>
+        <w:ind w:left="4680" w:hanging="360"/>
+      </w:pPr>
+    </w:lvl>
+    <w:lvl w:ilvl="5" w:tplc="0409001B" w:tentative="1">
+      <w:start w:val="1"/>
+      <w:numFmt w:val="lowerRoman"/>
+      <w:lvlText w:val="%6."/>
+      <w:lvlJc w:val="right"/>
+      <w:pPr>
+        <w:ind w:left="5400" w:hanging="180"/>
+      </w:pPr>
+    </w:lvl>
+    <w:lvl w:ilvl="6" w:tplc="0409000F" w:tentative="1">
+      <w:start w:val="1"/>
+      <w:numFmt w:val="decimal"/>
+      <w:lvlText w:val="%7."/>
+      <w:lvlJc w:val="left"/>
+      <w:pPr>
+        <w:ind w:left="6120" w:hanging="360"/>
+      </w:pPr>
+    </w:lvl>
+    <w:lvl w:ilvl="7" w:tplc="04090019" w:tentative="1">
+      <w:start w:val="1"/>
+      <w:numFmt w:val="lowerLetter"/>
+      <w:lvlText w:val="%8."/>
+      <w:lvlJc w:val="left"/>
+      <w:pPr>
+        <w:ind w:left="6840" w:hanging="360"/>
+      </w:pPr>
+    </w:lvl>
+    <w:lvl w:ilvl="8" w:tplc="0409001B" w:tentative="1">
+      <w:start w:val="1"/>
+      <w:numFmt w:val="lowerRoman"/>
+      <w:lvlText w:val="%9."/>
+      <w:lvlJc w:val="right"/>
+      <w:pPr>
+        <w:ind w:left="7560" w:hanging="180"/>
+      </w:pPr>
+    </w:lvl>
+  </w:abstractNum>
+  <w:abstractNum w:abstractNumId="10">
+    <w:nsid w:val="6B560CAE"/>
+    <w:multiLevelType w:val="hybridMultilevel"/>
+    <w:tmpl w:val="5DE22C7E"/>
+    <w:lvl w:ilvl="0" w:tplc="F8CAF890">
+      <w:start w:val="1"/>
+      <w:numFmt w:val="decimal"/>
+      <w:lvlText w:val="%1."/>
+      <w:lvlJc w:val="left"/>
+      <w:pPr>
+        <w:ind w:left="1800" w:hanging="360"/>
+      </w:pPr>
+      <w:rPr>
+        <w:rFonts w:hint="default"/>
+      </w:rPr>
+    </w:lvl>
+    <w:lvl w:ilvl="1" w:tplc="04090019" w:tentative="1">
+      <w:start w:val="1"/>
+      <w:numFmt w:val="lowerLetter"/>
+      <w:lvlText w:val="%2."/>
+      <w:lvlJc w:val="left"/>
+      <w:pPr>
+        <w:ind w:left="2520" w:hanging="360"/>
+      </w:pPr>
+    </w:lvl>
+    <w:lvl w:ilvl="2" w:tplc="0409001B" w:tentative="1">
+      <w:start w:val="1"/>
+      <w:numFmt w:val="lowerRoman"/>
+      <w:lvlText w:val="%3."/>
+      <w:lvlJc w:val="right"/>
+      <w:pPr>
+        <w:ind w:left="3240" w:hanging="180"/>
+      </w:pPr>
+    </w:lvl>
+    <w:lvl w:ilvl="3" w:tplc="0409000F" w:tentative="1">
+      <w:start w:val="1"/>
+      <w:numFmt w:val="decimal"/>
+      <w:lvlText w:val="%4."/>
+      <w:lvlJc w:val="left"/>
+      <w:pPr>
+        <w:ind w:left="3960" w:hanging="360"/>
+      </w:pPr>
+    </w:lvl>
+    <w:lvl w:ilvl="4" w:tplc="04090019" w:tentative="1">
+      <w:start w:val="1"/>
+      <w:numFmt w:val="lowerLetter"/>
+      <w:lvlText w:val="%5."/>
+      <w:lvlJc w:val="left"/>
+      <w:pPr>
+        <w:ind w:left="4680" w:hanging="360"/>
+      </w:pPr>
+    </w:lvl>
+    <w:lvl w:ilvl="5" w:tplc="0409001B" w:tentative="1">
+      <w:start w:val="1"/>
+      <w:numFmt w:val="lowerRoman"/>
+      <w:lvlText w:val="%6."/>
+      <w:lvlJc w:val="right"/>
+      <w:pPr>
+        <w:ind w:left="5400" w:hanging="180"/>
+      </w:pPr>
+    </w:lvl>
+    <w:lvl w:ilvl="6" w:tplc="0409000F" w:tentative="1">
+      <w:start w:val="1"/>
+      <w:numFmt w:val="decimal"/>
+      <w:lvlText w:val="%7."/>
+      <w:lvlJc w:val="left"/>
+      <w:pPr>
+        <w:ind w:left="6120" w:hanging="360"/>
+      </w:pPr>
+    </w:lvl>
+    <w:lvl w:ilvl="7" w:tplc="04090019" w:tentative="1">
+      <w:start w:val="1"/>
+      <w:numFmt w:val="lowerLetter"/>
+      <w:lvlText w:val="%8."/>
+      <w:lvlJc w:val="left"/>
+      <w:pPr>
+        <w:ind w:left="6840" w:hanging="360"/>
+      </w:pPr>
+    </w:lvl>
+    <w:lvl w:ilvl="8" w:tplc="0409001B" w:tentative="1">
+      <w:start w:val="1"/>
+      <w:numFmt w:val="lowerRoman"/>
+      <w:lvlText w:val="%9."/>
+      <w:lvlJc w:val="right"/>
+      <w:pPr>
+        <w:ind w:left="7560" w:hanging="180"/>
+      </w:pPr>
+    </w:lvl>
+  </w:abstractNum>
+  <w:num w:numId="1">
+    <w:abstractNumId w:val="6"/>
+  </w:num>
+  <w:num w:numId="2">
+    <w:abstractNumId w:val="5"/>
+  </w:num>
+  <w:num w:numId="3">
+    <w:abstractNumId w:val="3"/>
+  </w:num>
+  <w:num w:numId="4">
+    <w:abstractNumId w:val="4"/>
+  </w:num>
+  <w:num w:numId="5">
+    <w:abstractNumId w:val="2"/>
+  </w:num>
+  <w:num w:numId="6">
+    <w:abstractNumId w:val="0"/>
+  </w:num>
+  <w:num w:numId="7">
+    <w:abstractNumId w:val="8"/>
+  </w:num>
+  <w:num w:numId="8">
+    <w:abstractNumId w:val="1"/>
+  </w:num>
+  <w:num w:numId="9">
+    <w:abstractNumId w:val="7"/>
+  </w:num>
+  <w:num w:numId="10">
+    <w:abstractNumId w:val="10"/>
+  </w:num>
+  <w:num w:numId="11">
+    <w:abstractNumId w:val="9"/>
+  </w:num>
+</w:numbering>
 </file>
 
 <file path=word/styles.xml><?xml version="1.0" encoding="utf-8"?>
@@ -969,6 +3251,28 @@
       <w:color w:val="000000"/>
     </w:rPr>
   </w:style>
+  <w:style w:type="paragraph" w:styleId="ListParagraph">
+    <w:name w:val="List Paragraph"/>
+    <w:basedOn w:val="Normal"/>
+    <w:uiPriority w:val="34"/>
+    <w:qFormat/>
+    <w:rsid w:val="005E247E"/>
+    <w:pPr>
+      <w:ind w:left="720"/>
+      <w:contextualSpacing/>
+    </w:pPr>
+  </w:style>
+  <w:style w:type="character" w:styleId="Hyperlink">
+    <w:name w:val="Hyperlink"/>
+    <w:basedOn w:val="DefaultParagraphFont"/>
+    <w:uiPriority w:val="99"/>
+    <w:unhideWhenUsed/>
+    <w:rsid w:val="00CA74AC"/>
+    <w:rPr>
+      <w:color w:val="0563C1" w:themeColor="hyperlink"/>
+      <w:u w:val="single"/>
+    </w:rPr>
+  </w:style>
 </w:styles>
 </file>
 
